--- a/HPCGroup论文汇报20200215.docx
+++ b/HPCGroup论文汇报20200215.docx
@@ -7473,7 +7473,7 @@
                 <w:vertAlign w:val="baseline"/>
                 <w:lang w:val="en-US" w:eastAsia="zh-CN"/>
               </w:rPr>
-              <w:t>2020.01.11</w:t>
+              <w:t>2020.02.15</w:t>
             </w:r>
           </w:p>
           <w:p>
@@ -7721,7 +7721,7 @@
                 <w:szCs w:val="21"/>
                 <w:lang w:val="en-US" w:eastAsia="zh-CN" w:bidi="ar"/>
               </w:rPr>
-              <w:t>Chen, D., Fang, J., Xu, C. et al. Characterizing Scalability of Sparse Matrix–Vector Multiplications on Phytium FT-2000+. Int J Parallel Prog 48, 80–97 (2020).</w:t>
+              <w:t>Rajovic N , Rico A , Mantovani F , et al. The Mont-Blanc prototype: An Alternative Approach for HPC Systems[C]// International Conference for High Performance Computing. IEEE Press, 2016.</w:t>
             </w:r>
           </w:p>
         </w:tc>
@@ -7868,6 +7868,20 @@
               <w:spacing w:line="240" w:lineRule="auto"/>
               <w:jc w:val="left"/>
               <w:rPr>
+                <w:rFonts w:ascii="Times New Roman" w:hAnsi="Times New Roman" w:eastAsia="宋体" w:cs="ArialUnicodeMS"/>
+                <w:b w:val="0"/>
+                <w:bCs/>
+                <w:i w:val="0"/>
+                <w:iCs w:val="0"/>
+                <w:color w:val="auto"/>
+                <w:kern w:val="0"/>
+                <w:sz w:val="21"/>
+                <w:szCs w:val="21"/>
+                <w:lang w:val="en-US" w:eastAsia="zh-CN" w:bidi="ar"/>
+              </w:rPr>
+            </w:pPr>
+            <w:r>
+              <w:rPr>
                 <w:rFonts w:hint="default" w:ascii="Times New Roman" w:hAnsi="Times New Roman" w:eastAsia="monospace" w:cs="Times New Roman"/>
                 <w:i w:val="0"/>
                 <w:iCs w:val="0"/>
@@ -7879,60 +7893,10 @@
                 <w:u w:val="none"/>
                 <w:shd w:val="clear" w:color="auto" w:fill="auto"/>
               </w:rPr>
-            </w:pPr>
-            <w:r>
-              <w:rPr>
-                <w:rFonts w:hint="default" w:ascii="Times New Roman" w:hAnsi="Times New Roman" w:eastAsia="monospace" w:cs="Times New Roman"/>
-                <w:i w:val="0"/>
-                <w:iCs w:val="0"/>
-                <w:caps w:val="0"/>
-                <w:color w:val="auto"/>
-                <w:spacing w:val="0"/>
-                <w:sz w:val="21"/>
-                <w:szCs w:val="21"/>
-                <w:u w:val="none"/>
-                <w:shd w:val="clear" w:color="auto" w:fill="auto"/>
-              </w:rPr>
               <w:t>Neha Gholkar, Frank Mueller, and Barry Rountree. 2019. Uncore power scavenger: a runtime for uncore power conservation on HPC systems. In Proceedings of the International Conference for High Performance Computing, Networking, Storage and Analysis (SC ’19). Association for Computing Machinery, New York, NY, USA, Article 27, 1–23. DOI:https://doi.org/10.1145/3295500.3356150</w:t>
             </w:r>
-          </w:p>
-          <w:p>
-            <w:pPr>
-              <w:keepNext w:val="0"/>
-              <w:keepLines w:val="0"/>
-              <w:widowControl/>
-              <w:suppressLineNumbers w:val="0"/>
-              <w:spacing w:line="240" w:lineRule="auto"/>
-              <w:jc w:val="left"/>
-              <w:rPr>
-                <w:rFonts w:ascii="Times New Roman" w:hAnsi="Times New Roman" w:eastAsia="宋体" w:cs="ArialUnicodeMS"/>
-                <w:b w:val="0"/>
-                <w:bCs/>
-                <w:i w:val="0"/>
-                <w:iCs w:val="0"/>
-                <w:color w:val="auto"/>
-                <w:kern w:val="0"/>
-                <w:sz w:val="21"/>
-                <w:szCs w:val="21"/>
-                <w:lang w:val="en-US" w:eastAsia="zh-CN" w:bidi="ar"/>
-              </w:rPr>
-            </w:pPr>
-            <w:r>
-              <w:rPr>
-                <w:rFonts w:hint="eastAsia" w:ascii="Times New Roman" w:hAnsi="Times New Roman" w:eastAsia="宋体" w:cs="Times New Roman"/>
-                <w:i w:val="0"/>
-                <w:iCs w:val="0"/>
-                <w:caps w:val="0"/>
-                <w:color w:val="auto"/>
-                <w:spacing w:val="0"/>
-                <w:sz w:val="21"/>
-                <w:szCs w:val="21"/>
-                <w:u w:val="none"/>
-                <w:shd w:val="clear" w:color="auto" w:fill="auto"/>
-                <w:lang w:val="en-US" w:eastAsia="zh-CN"/>
-              </w:rPr>
-              <w:t>(节前布置的uncore那篇论文详细讲讲)</w:t>
-            </w:r>
+            <w:bookmarkStart w:id="4" w:name="_GoBack"/>
+            <w:bookmarkEnd w:id="4"/>
           </w:p>
         </w:tc>
       </w:tr>
@@ -8418,3536 +8382,6 @@
         </w:rPr>
       </w:pPr>
     </w:p>
-    <w:p>
-      <w:pPr>
-        <w:jc w:val="both"/>
-        <w:rPr>
-          <w:rFonts w:hint="default" w:ascii="Times New Roman" w:hAnsi="Times New Roman" w:eastAsia="宋体" w:cs="Times New Roman"/>
-          <w:b/>
-          <w:bCs/>
-          <w:color w:val="auto"/>
-          <w:sz w:val="21"/>
-          <w:szCs w:val="24"/>
-          <w:lang w:val="en-US" w:eastAsia="zh-CN"/>
-        </w:rPr>
-      </w:pPr>
-      <w:r>
-        <w:rPr>
-          <w:rFonts w:hint="eastAsia" w:ascii="Times New Roman" w:hAnsi="Times New Roman" w:eastAsia="宋体" w:cs="Times New Roman"/>
-          <w:b/>
-          <w:bCs/>
-          <w:color w:val="auto"/>
-          <w:sz w:val="21"/>
-          <w:szCs w:val="24"/>
-          <w:lang w:val="en-US" w:eastAsia="zh-CN"/>
-        </w:rPr>
-        <w:t>三、阅读</w:t>
-      </w:r>
-      <w:r>
-        <w:rPr>
-          <w:rFonts w:hint="default" w:ascii="Times New Roman" w:hAnsi="Times New Roman" w:eastAsia="宋体" w:cs="Times New Roman"/>
-          <w:b/>
-          <w:bCs/>
-          <w:color w:val="auto"/>
-          <w:sz w:val="21"/>
-          <w:szCs w:val="24"/>
-          <w:lang w:val="en-US" w:eastAsia="zh-CN"/>
-        </w:rPr>
-        <w:t>论文列表</w:t>
-      </w:r>
-      <w:r>
-        <w:rPr>
-          <w:rFonts w:hint="eastAsia" w:ascii="Times New Roman" w:hAnsi="Times New Roman" w:eastAsia="宋体" w:cs="Times New Roman"/>
-          <w:b/>
-          <w:bCs/>
-          <w:color w:val="auto"/>
-          <w:sz w:val="21"/>
-          <w:szCs w:val="24"/>
-          <w:lang w:val="en-US" w:eastAsia="zh-CN"/>
-        </w:rPr>
-        <w:t>(2020.02.15 - )</w:t>
-      </w:r>
-    </w:p>
-    <w:tbl>
-      <w:tblPr>
-        <w:tblStyle w:val="5"/>
-        <w:tblW w:w="8431" w:type="dxa"/>
-        <w:jc w:val="center"/>
-        <w:tblBorders>
-          <w:top w:val="single" w:color="auto" w:sz="4" w:space="0"/>
-          <w:left w:val="single" w:color="auto" w:sz="4" w:space="0"/>
-          <w:bottom w:val="single" w:color="auto" w:sz="4" w:space="0"/>
-          <w:right w:val="single" w:color="auto" w:sz="4" w:space="0"/>
-          <w:insideH w:val="single" w:color="auto" w:sz="4" w:space="0"/>
-          <w:insideV w:val="single" w:color="auto" w:sz="4" w:space="0"/>
-        </w:tblBorders>
-        <w:tblLayout w:type="autofit"/>
-        <w:tblCellMar>
-          <w:top w:w="0" w:type="dxa"/>
-          <w:left w:w="108" w:type="dxa"/>
-          <w:bottom w:w="0" w:type="dxa"/>
-          <w:right w:w="108" w:type="dxa"/>
-        </w:tblCellMar>
-      </w:tblPr>
-      <w:tblGrid>
-        <w:gridCol w:w="675"/>
-        <w:gridCol w:w="1605"/>
-        <w:gridCol w:w="6151"/>
-      </w:tblGrid>
-      <w:tr>
-        <w:tblPrEx>
-          <w:tblBorders>
-            <w:top w:val="single" w:color="auto" w:sz="4" w:space="0"/>
-            <w:left w:val="single" w:color="auto" w:sz="4" w:space="0"/>
-            <w:bottom w:val="single" w:color="auto" w:sz="4" w:space="0"/>
-            <w:right w:val="single" w:color="auto" w:sz="4" w:space="0"/>
-            <w:insideH w:val="single" w:color="auto" w:sz="4" w:space="0"/>
-            <w:insideV w:val="single" w:color="auto" w:sz="4" w:space="0"/>
-          </w:tblBorders>
-          <w:tblCellMar>
-            <w:top w:w="0" w:type="dxa"/>
-            <w:left w:w="108" w:type="dxa"/>
-            <w:bottom w:w="0" w:type="dxa"/>
-            <w:right w:w="108" w:type="dxa"/>
-          </w:tblCellMar>
-        </w:tblPrEx>
-        <w:trPr>
-          <w:trHeight w:val="395" w:hRule="atLeast"/>
-          <w:jc w:val="center"/>
-        </w:trPr>
-        <w:tc>
-          <w:tcPr>
-            <w:tcW w:w="675" w:type="dxa"/>
-            <w:vAlign w:val="center"/>
-          </w:tcPr>
-          <w:p>
-            <w:pPr>
-              <w:jc w:val="center"/>
-              <w:rPr>
-                <w:rFonts w:hint="default" w:ascii="Times New Roman" w:hAnsi="Times New Roman" w:eastAsia="宋体" w:cs="Times New Roman"/>
-                <w:b/>
-                <w:bCs/>
-                <w:i w:val="0"/>
-                <w:iCs w:val="0"/>
-                <w:color w:val="auto"/>
-                <w:sz w:val="21"/>
-                <w:szCs w:val="21"/>
-                <w:vertAlign w:val="baseline"/>
-                <w:lang w:val="en-US" w:eastAsia="zh-CN"/>
-              </w:rPr>
-            </w:pPr>
-            <w:r>
-              <w:rPr>
-                <w:rFonts w:hint="eastAsia" w:ascii="Times New Roman" w:hAnsi="Times New Roman" w:eastAsia="宋体" w:cs="Times New Roman"/>
-                <w:b/>
-                <w:bCs/>
-                <w:i w:val="0"/>
-                <w:iCs w:val="0"/>
-                <w:color w:val="auto"/>
-                <w:sz w:val="21"/>
-                <w:szCs w:val="21"/>
-                <w:vertAlign w:val="baseline"/>
-                <w:lang w:val="en-US" w:eastAsia="zh-CN"/>
-              </w:rPr>
-              <w:t>序号</w:t>
-            </w:r>
-          </w:p>
-        </w:tc>
-        <w:tc>
-          <w:tcPr>
-            <w:tcW w:w="1605" w:type="dxa"/>
-            <w:vAlign w:val="center"/>
-          </w:tcPr>
-          <w:p>
-            <w:pPr>
-              <w:jc w:val="center"/>
-              <w:rPr>
-                <w:rFonts w:hint="default" w:ascii="Times New Roman" w:hAnsi="Times New Roman" w:eastAsia="宋体" w:cs="Times New Roman"/>
-                <w:b/>
-                <w:bCs/>
-                <w:i w:val="0"/>
-                <w:iCs w:val="0"/>
-                <w:color w:val="auto"/>
-                <w:sz w:val="21"/>
-                <w:szCs w:val="21"/>
-                <w:vertAlign w:val="baseline"/>
-                <w:lang w:val="en-US" w:eastAsia="zh-CN"/>
-              </w:rPr>
-            </w:pPr>
-            <w:r>
-              <w:rPr>
-                <w:rFonts w:hint="eastAsia" w:ascii="Times New Roman" w:hAnsi="Times New Roman" w:eastAsia="宋体" w:cs="Times New Roman"/>
-                <w:b/>
-                <w:bCs/>
-                <w:i w:val="0"/>
-                <w:iCs w:val="0"/>
-                <w:color w:val="auto"/>
-                <w:sz w:val="21"/>
-                <w:szCs w:val="21"/>
-                <w:vertAlign w:val="baseline"/>
-                <w:lang w:val="en-US" w:eastAsia="zh-CN"/>
-              </w:rPr>
-              <w:t xml:space="preserve">日期 </w:t>
-            </w:r>
-          </w:p>
-        </w:tc>
-        <w:tc>
-          <w:tcPr>
-            <w:tcW w:w="6151" w:type="dxa"/>
-            <w:vAlign w:val="center"/>
-          </w:tcPr>
-          <w:p>
-            <w:pPr>
-              <w:jc w:val="center"/>
-              <w:rPr>
-                <w:rFonts w:hint="default" w:ascii="Times New Roman" w:hAnsi="Times New Roman" w:eastAsia="宋体" w:cs="Times New Roman"/>
-                <w:b/>
-                <w:bCs/>
-                <w:i w:val="0"/>
-                <w:iCs w:val="0"/>
-                <w:color w:val="auto"/>
-                <w:sz w:val="21"/>
-                <w:szCs w:val="21"/>
-                <w:vertAlign w:val="baseline"/>
-                <w:lang w:val="en-US" w:eastAsia="zh-CN"/>
-              </w:rPr>
-            </w:pPr>
-            <w:r>
-              <w:rPr>
-                <w:rFonts w:hint="eastAsia" w:ascii="Times New Roman" w:hAnsi="Times New Roman" w:eastAsia="宋体" w:cs="Times New Roman"/>
-                <w:b/>
-                <w:bCs/>
-                <w:i w:val="0"/>
-                <w:iCs w:val="0"/>
-                <w:color w:val="auto"/>
-                <w:sz w:val="21"/>
-                <w:szCs w:val="21"/>
-                <w:vertAlign w:val="baseline"/>
-                <w:lang w:val="en-US" w:eastAsia="zh-CN"/>
-              </w:rPr>
-              <w:t>论文名称</w:t>
-            </w:r>
-          </w:p>
-        </w:tc>
-      </w:tr>
-      <w:tr>
-        <w:tblPrEx>
-          <w:tblBorders>
-            <w:top w:val="single" w:color="auto" w:sz="4" w:space="0"/>
-            <w:left w:val="single" w:color="auto" w:sz="4" w:space="0"/>
-            <w:bottom w:val="single" w:color="auto" w:sz="4" w:space="0"/>
-            <w:right w:val="single" w:color="auto" w:sz="4" w:space="0"/>
-            <w:insideH w:val="single" w:color="auto" w:sz="4" w:space="0"/>
-            <w:insideV w:val="single" w:color="auto" w:sz="4" w:space="0"/>
-          </w:tblBorders>
-          <w:tblCellMar>
-            <w:top w:w="0" w:type="dxa"/>
-            <w:left w:w="108" w:type="dxa"/>
-            <w:bottom w:w="0" w:type="dxa"/>
-            <w:right w:w="108" w:type="dxa"/>
-          </w:tblCellMar>
-        </w:tblPrEx>
-        <w:trPr>
-          <w:jc w:val="center"/>
-        </w:trPr>
-        <w:tc>
-          <w:tcPr>
-            <w:tcW w:w="675" w:type="dxa"/>
-            <w:vAlign w:val="center"/>
-          </w:tcPr>
-          <w:p>
-            <w:pPr>
-              <w:jc w:val="center"/>
-              <w:rPr>
-                <w:rFonts w:hint="default" w:ascii="Times New Roman" w:hAnsi="Times New Roman" w:eastAsia="宋体" w:cs="Times New Roman"/>
-                <w:b w:val="0"/>
-                <w:bCs w:val="0"/>
-                <w:i w:val="0"/>
-                <w:iCs w:val="0"/>
-                <w:color w:val="auto"/>
-                <w:sz w:val="21"/>
-                <w:szCs w:val="21"/>
-                <w:vertAlign w:val="baseline"/>
-                <w:lang w:val="en-US" w:eastAsia="zh-CN"/>
-              </w:rPr>
-            </w:pPr>
-            <w:r>
-              <w:rPr>
-                <w:rFonts w:hint="eastAsia" w:ascii="Times New Roman" w:hAnsi="Times New Roman" w:eastAsia="宋体" w:cs="Times New Roman"/>
-                <w:b w:val="0"/>
-                <w:bCs w:val="0"/>
-                <w:i w:val="0"/>
-                <w:iCs w:val="0"/>
-                <w:color w:val="auto"/>
-                <w:sz w:val="21"/>
-                <w:szCs w:val="21"/>
-                <w:vertAlign w:val="baseline"/>
-                <w:lang w:val="en-US" w:eastAsia="zh-CN"/>
-              </w:rPr>
-              <w:t>1</w:t>
-            </w:r>
-          </w:p>
-        </w:tc>
-        <w:tc>
-          <w:tcPr>
-            <w:tcW w:w="1605" w:type="dxa"/>
-            <w:vAlign w:val="center"/>
-          </w:tcPr>
-          <w:p>
-            <w:pPr>
-              <w:jc w:val="center"/>
-              <w:rPr>
-                <w:rFonts w:hint="eastAsia" w:ascii="Times New Roman" w:hAnsi="Times New Roman" w:eastAsia="宋体" w:cs="Times New Roman"/>
-                <w:b w:val="0"/>
-                <w:bCs w:val="0"/>
-                <w:i w:val="0"/>
-                <w:iCs w:val="0"/>
-                <w:color w:val="auto"/>
-                <w:sz w:val="21"/>
-                <w:szCs w:val="21"/>
-                <w:vertAlign w:val="baseline"/>
-                <w:lang w:val="en-US" w:eastAsia="zh-CN"/>
-              </w:rPr>
-            </w:pPr>
-            <w:r>
-              <w:rPr>
-                <w:rFonts w:hint="eastAsia" w:ascii="Times New Roman" w:hAnsi="Times New Roman" w:eastAsia="宋体" w:cs="Times New Roman"/>
-                <w:b w:val="0"/>
-                <w:bCs w:val="0"/>
-                <w:i w:val="0"/>
-                <w:iCs w:val="0"/>
-                <w:color w:val="auto"/>
-                <w:sz w:val="21"/>
-                <w:szCs w:val="21"/>
-                <w:vertAlign w:val="baseline"/>
-                <w:lang w:val="en-US" w:eastAsia="zh-CN"/>
-              </w:rPr>
-              <w:t>2020.02.15</w:t>
-            </w:r>
-          </w:p>
-          <w:p>
-            <w:pPr>
-              <w:jc w:val="center"/>
-              <w:rPr>
-                <w:rFonts w:hint="default" w:ascii="Times New Roman" w:hAnsi="Times New Roman" w:eastAsia="宋体" w:cs="Times New Roman"/>
-                <w:b w:val="0"/>
-                <w:bCs w:val="0"/>
-                <w:i w:val="0"/>
-                <w:iCs w:val="0"/>
-                <w:color w:val="auto"/>
-                <w:sz w:val="21"/>
-                <w:szCs w:val="21"/>
-                <w:vertAlign w:val="baseline"/>
-                <w:lang w:val="en-US" w:eastAsia="zh-CN"/>
-              </w:rPr>
-            </w:pPr>
-            <w:r>
-              <w:rPr>
-                <w:rFonts w:hint="eastAsia" w:ascii="Times New Roman" w:hAnsi="Times New Roman" w:eastAsia="宋体" w:cs="Times New Roman"/>
-                <w:b w:val="0"/>
-                <w:bCs w:val="0"/>
-                <w:i w:val="0"/>
-                <w:iCs w:val="0"/>
-                <w:color w:val="auto"/>
-                <w:sz w:val="21"/>
-                <w:szCs w:val="21"/>
-                <w:vertAlign w:val="baseline"/>
-                <w:lang w:val="en-US" w:eastAsia="zh-CN"/>
-              </w:rPr>
-              <w:t>张云放</w:t>
-            </w:r>
-          </w:p>
-        </w:tc>
-        <w:tc>
-          <w:tcPr>
-            <w:tcW w:w="6151" w:type="dxa"/>
-            <w:vAlign w:val="center"/>
-          </w:tcPr>
-          <w:p>
-            <w:pPr>
-              <w:keepNext w:val="0"/>
-              <w:keepLines w:val="0"/>
-              <w:widowControl/>
-              <w:suppressLineNumbers w:val="0"/>
-              <w:spacing w:line="240" w:lineRule="auto"/>
-              <w:jc w:val="left"/>
-              <w:rPr>
-                <w:rFonts w:hint="default" w:ascii="Times New Roman" w:hAnsi="Times New Roman" w:eastAsia="宋体" w:cs="Times New Roman"/>
-                <w:b/>
-                <w:bCs/>
-                <w:i w:val="0"/>
-                <w:iCs w:val="0"/>
-                <w:color w:val="auto"/>
-                <w:sz w:val="21"/>
-                <w:szCs w:val="21"/>
-                <w:vertAlign w:val="baseline"/>
-                <w:lang w:val="en-US" w:eastAsia="zh-CN"/>
-              </w:rPr>
-            </w:pPr>
-            <w:r>
-              <w:rPr>
-                <w:rFonts w:hint="eastAsia" w:ascii="Times New Roman" w:hAnsi="Times New Roman" w:eastAsia="宋体" w:cs="ArialUnicodeMS"/>
-                <w:b w:val="0"/>
-                <w:bCs/>
-                <w:i w:val="0"/>
-                <w:iCs w:val="0"/>
-                <w:color w:val="auto"/>
-                <w:kern w:val="0"/>
-                <w:sz w:val="21"/>
-                <w:szCs w:val="21"/>
-                <w:lang w:val="en-US" w:eastAsia="zh-CN" w:bidi="ar"/>
-              </w:rPr>
-              <w:t>Chen, D., Fang, J., Xu, C. et al. Characterizing Scalability of Sparse Matrix–Vector Multiplications on Phytium FT-2000+. Int J Parallel Prog 48, 80–97 (2020).</w:t>
-            </w:r>
-          </w:p>
-        </w:tc>
-      </w:tr>
-      <w:tr>
-        <w:tblPrEx>
-          <w:tblBorders>
-            <w:top w:val="single" w:color="auto" w:sz="4" w:space="0"/>
-            <w:left w:val="single" w:color="auto" w:sz="4" w:space="0"/>
-            <w:bottom w:val="single" w:color="auto" w:sz="4" w:space="0"/>
-            <w:right w:val="single" w:color="auto" w:sz="4" w:space="0"/>
-            <w:insideH w:val="single" w:color="auto" w:sz="4" w:space="0"/>
-            <w:insideV w:val="single" w:color="auto" w:sz="4" w:space="0"/>
-          </w:tblBorders>
-          <w:tblCellMar>
-            <w:top w:w="0" w:type="dxa"/>
-            <w:left w:w="108" w:type="dxa"/>
-            <w:bottom w:w="0" w:type="dxa"/>
-            <w:right w:w="108" w:type="dxa"/>
-          </w:tblCellMar>
-        </w:tblPrEx>
-        <w:trPr>
-          <w:jc w:val="center"/>
-        </w:trPr>
-        <w:tc>
-          <w:tcPr>
-            <w:tcW w:w="675" w:type="dxa"/>
-            <w:vAlign w:val="center"/>
-          </w:tcPr>
-          <w:p>
-            <w:pPr>
-              <w:jc w:val="center"/>
-              <w:rPr>
-                <w:rFonts w:hint="default" w:ascii="Times New Roman" w:hAnsi="Times New Roman" w:eastAsia="宋体" w:cs="Times New Roman"/>
-                <w:b w:val="0"/>
-                <w:bCs w:val="0"/>
-                <w:i w:val="0"/>
-                <w:iCs w:val="0"/>
-                <w:color w:val="auto"/>
-                <w:sz w:val="21"/>
-                <w:szCs w:val="21"/>
-                <w:vertAlign w:val="baseline"/>
-                <w:lang w:val="en-US" w:eastAsia="zh-CN"/>
-              </w:rPr>
-            </w:pPr>
-            <w:r>
-              <w:rPr>
-                <w:rFonts w:hint="eastAsia" w:ascii="Times New Roman" w:hAnsi="Times New Roman" w:eastAsia="宋体" w:cs="Times New Roman"/>
-                <w:b w:val="0"/>
-                <w:bCs w:val="0"/>
-                <w:i w:val="0"/>
-                <w:iCs w:val="0"/>
-                <w:color w:val="auto"/>
-                <w:sz w:val="21"/>
-                <w:szCs w:val="21"/>
-                <w:vertAlign w:val="baseline"/>
-                <w:lang w:val="en-US" w:eastAsia="zh-CN"/>
-              </w:rPr>
-              <w:t>2</w:t>
-            </w:r>
-          </w:p>
-        </w:tc>
-        <w:tc>
-          <w:tcPr>
-            <w:tcW w:w="1605" w:type="dxa"/>
-            <w:vAlign w:val="center"/>
-          </w:tcPr>
-          <w:p>
-            <w:pPr>
-              <w:jc w:val="center"/>
-              <w:rPr>
-                <w:rFonts w:hint="eastAsia" w:ascii="Times New Roman" w:hAnsi="Times New Roman" w:eastAsia="宋体" w:cs="Times New Roman"/>
-                <w:b w:val="0"/>
-                <w:bCs w:val="0"/>
-                <w:i w:val="0"/>
-                <w:iCs w:val="0"/>
-                <w:color w:val="auto"/>
-                <w:sz w:val="21"/>
-                <w:szCs w:val="21"/>
-                <w:vertAlign w:val="baseline"/>
-                <w:lang w:val="en-US" w:eastAsia="zh-CN"/>
-              </w:rPr>
-            </w:pPr>
-            <w:r>
-              <w:rPr>
-                <w:rFonts w:hint="eastAsia" w:ascii="Times New Roman" w:hAnsi="Times New Roman" w:eastAsia="宋体" w:cs="Times New Roman"/>
-                <w:b w:val="0"/>
-                <w:bCs w:val="0"/>
-                <w:i w:val="0"/>
-                <w:iCs w:val="0"/>
-                <w:color w:val="auto"/>
-                <w:sz w:val="21"/>
-                <w:szCs w:val="21"/>
-                <w:vertAlign w:val="baseline"/>
-                <w:lang w:val="en-US" w:eastAsia="zh-CN"/>
-              </w:rPr>
-              <w:t>2020.02.15</w:t>
-            </w:r>
-          </w:p>
-          <w:p>
-            <w:pPr>
-              <w:jc w:val="center"/>
-              <w:rPr>
-                <w:rFonts w:hint="default" w:ascii="Times New Roman" w:hAnsi="Times New Roman" w:eastAsia="宋体" w:cs="Times New Roman"/>
-                <w:b w:val="0"/>
-                <w:bCs w:val="0"/>
-                <w:i w:val="0"/>
-                <w:iCs w:val="0"/>
-                <w:color w:val="auto"/>
-                <w:sz w:val="21"/>
-                <w:szCs w:val="21"/>
-                <w:vertAlign w:val="baseline"/>
-                <w:lang w:val="en-US" w:eastAsia="zh-CN"/>
-              </w:rPr>
-            </w:pPr>
-            <w:r>
-              <w:rPr>
-                <w:rFonts w:hint="eastAsia" w:ascii="Times New Roman" w:hAnsi="Times New Roman" w:eastAsia="宋体" w:cs="Times New Roman"/>
-                <w:b w:val="0"/>
-                <w:bCs w:val="0"/>
-                <w:i w:val="0"/>
-                <w:iCs w:val="0"/>
-                <w:color w:val="auto"/>
-                <w:sz w:val="21"/>
-                <w:szCs w:val="21"/>
-                <w:vertAlign w:val="baseline"/>
-                <w:lang w:val="en-US" w:eastAsia="zh-CN"/>
-              </w:rPr>
-              <w:t>齐新新</w:t>
-            </w:r>
-          </w:p>
-        </w:tc>
-        <w:tc>
-          <w:tcPr>
-            <w:tcW w:w="6151" w:type="dxa"/>
-            <w:vAlign w:val="center"/>
-          </w:tcPr>
-          <w:p>
-            <w:pPr>
-              <w:keepNext w:val="0"/>
-              <w:keepLines w:val="0"/>
-              <w:widowControl/>
-              <w:suppressLineNumbers w:val="0"/>
-              <w:spacing w:line="240" w:lineRule="auto"/>
-              <w:jc w:val="left"/>
-              <w:rPr>
-                <w:rFonts w:hint="default" w:ascii="Times New Roman" w:hAnsi="Times New Roman" w:eastAsia="宋体" w:cs="Times New Roman"/>
-                <w:b w:val="0"/>
-                <w:bCs w:val="0"/>
-                <w:i w:val="0"/>
-                <w:iCs w:val="0"/>
-                <w:color w:val="auto"/>
-                <w:sz w:val="21"/>
-                <w:szCs w:val="21"/>
-                <w:vertAlign w:val="baseline"/>
-                <w:lang w:val="en-US" w:eastAsia="zh-CN"/>
-              </w:rPr>
-            </w:pPr>
-            <w:r>
-              <w:rPr>
-                <w:rFonts w:hint="default" w:ascii="Times New Roman" w:hAnsi="Times New Roman" w:eastAsia="宋体" w:cs="Times New Roman"/>
-                <w:b w:val="0"/>
-                <w:bCs w:val="0"/>
-                <w:i w:val="0"/>
-                <w:iCs w:val="0"/>
-                <w:color w:val="auto"/>
-                <w:sz w:val="21"/>
-                <w:szCs w:val="21"/>
-                <w:vertAlign w:val="baseline"/>
-                <w:lang w:val="en-US" w:eastAsia="zh-CN"/>
-              </w:rPr>
-              <w:t xml:space="preserve">Zhang, Huazhe &amp; Hoffmann, Henry. (2019). PoDD: power-capping dependent distributed applications. 1-23. 10.1145/3295500.3356174. </w:t>
-            </w:r>
-          </w:p>
-        </w:tc>
-      </w:tr>
-      <w:tr>
-        <w:tblPrEx>
-          <w:tblBorders>
-            <w:top w:val="single" w:color="auto" w:sz="4" w:space="0"/>
-            <w:left w:val="single" w:color="auto" w:sz="4" w:space="0"/>
-            <w:bottom w:val="single" w:color="auto" w:sz="4" w:space="0"/>
-            <w:right w:val="single" w:color="auto" w:sz="4" w:space="0"/>
-            <w:insideH w:val="single" w:color="auto" w:sz="4" w:space="0"/>
-            <w:insideV w:val="single" w:color="auto" w:sz="4" w:space="0"/>
-          </w:tblBorders>
-          <w:tblCellMar>
-            <w:top w:w="0" w:type="dxa"/>
-            <w:left w:w="108" w:type="dxa"/>
-            <w:bottom w:w="0" w:type="dxa"/>
-            <w:right w:w="108" w:type="dxa"/>
-          </w:tblCellMar>
-        </w:tblPrEx>
-        <w:trPr>
-          <w:jc w:val="center"/>
-        </w:trPr>
-        <w:tc>
-          <w:tcPr>
-            <w:tcW w:w="675" w:type="dxa"/>
-            <w:vAlign w:val="center"/>
-          </w:tcPr>
-          <w:p>
-            <w:pPr>
-              <w:jc w:val="center"/>
-              <w:rPr>
-                <w:rFonts w:hint="default" w:ascii="Times New Roman" w:hAnsi="Times New Roman" w:eastAsia="宋体" w:cs="Times New Roman"/>
-                <w:b w:val="0"/>
-                <w:bCs w:val="0"/>
-                <w:i w:val="0"/>
-                <w:iCs w:val="0"/>
-                <w:color w:val="auto"/>
-                <w:sz w:val="21"/>
-                <w:szCs w:val="21"/>
-                <w:vertAlign w:val="baseline"/>
-                <w:lang w:val="en-US" w:eastAsia="zh-CN"/>
-              </w:rPr>
-            </w:pPr>
-            <w:r>
-              <w:rPr>
-                <w:rFonts w:hint="eastAsia" w:ascii="Times New Roman" w:hAnsi="Times New Roman" w:eastAsia="宋体" w:cs="Times New Roman"/>
-                <w:b w:val="0"/>
-                <w:bCs w:val="0"/>
-                <w:i w:val="0"/>
-                <w:iCs w:val="0"/>
-                <w:color w:val="auto"/>
-                <w:sz w:val="21"/>
-                <w:szCs w:val="21"/>
-                <w:vertAlign w:val="baseline"/>
-                <w:lang w:val="en-US" w:eastAsia="zh-CN"/>
-              </w:rPr>
-              <w:t>3</w:t>
-            </w:r>
-          </w:p>
-        </w:tc>
-        <w:tc>
-          <w:tcPr>
-            <w:tcW w:w="1605" w:type="dxa"/>
-            <w:vAlign w:val="center"/>
-          </w:tcPr>
-          <w:p>
-            <w:pPr>
-              <w:jc w:val="center"/>
-              <w:rPr>
-                <w:rFonts w:hint="eastAsia" w:ascii="Times New Roman" w:hAnsi="Times New Roman" w:eastAsia="宋体" w:cs="Times New Roman"/>
-                <w:b w:val="0"/>
-                <w:bCs w:val="0"/>
-                <w:i w:val="0"/>
-                <w:iCs w:val="0"/>
-                <w:color w:val="auto"/>
-                <w:sz w:val="21"/>
-                <w:szCs w:val="21"/>
-                <w:vertAlign w:val="baseline"/>
-                <w:lang w:val="en-US" w:eastAsia="zh-CN"/>
-              </w:rPr>
-            </w:pPr>
-            <w:r>
-              <w:rPr>
-                <w:rFonts w:hint="eastAsia" w:ascii="Times New Roman" w:hAnsi="Times New Roman" w:eastAsia="宋体" w:cs="Times New Roman"/>
-                <w:b w:val="0"/>
-                <w:bCs w:val="0"/>
-                <w:i w:val="0"/>
-                <w:iCs w:val="0"/>
-                <w:color w:val="auto"/>
-                <w:sz w:val="21"/>
-                <w:szCs w:val="21"/>
-                <w:vertAlign w:val="baseline"/>
-                <w:lang w:val="en-US" w:eastAsia="zh-CN"/>
-              </w:rPr>
-              <w:t>2020.02.15</w:t>
-            </w:r>
-          </w:p>
-          <w:p>
-            <w:pPr>
-              <w:jc w:val="center"/>
-              <w:rPr>
-                <w:rFonts w:hint="default" w:ascii="Times New Roman" w:hAnsi="Times New Roman" w:eastAsia="宋体" w:cs="Times New Roman"/>
-                <w:b w:val="0"/>
-                <w:bCs w:val="0"/>
-                <w:i w:val="0"/>
-                <w:iCs w:val="0"/>
-                <w:color w:val="auto"/>
-                <w:sz w:val="21"/>
-                <w:szCs w:val="21"/>
-                <w:vertAlign w:val="baseline"/>
-                <w:lang w:val="en-US" w:eastAsia="zh-CN"/>
-              </w:rPr>
-            </w:pPr>
-            <w:bookmarkStart w:id="4" w:name="_GoBack"/>
-            <w:bookmarkEnd w:id="4"/>
-          </w:p>
-        </w:tc>
-        <w:tc>
-          <w:tcPr>
-            <w:tcW w:w="6151" w:type="dxa"/>
-            <w:vAlign w:val="center"/>
-          </w:tcPr>
-          <w:p>
-            <w:pPr>
-              <w:keepNext w:val="0"/>
-              <w:keepLines w:val="0"/>
-              <w:widowControl/>
-              <w:suppressLineNumbers w:val="0"/>
-              <w:spacing w:line="240" w:lineRule="auto"/>
-              <w:jc w:val="left"/>
-              <w:rPr>
-                <w:rFonts w:hint="default" w:ascii="Times New Roman" w:hAnsi="Times New Roman" w:eastAsia="宋体" w:cs="Times New Roman"/>
-                <w:b w:val="0"/>
-                <w:bCs w:val="0"/>
-                <w:i w:val="0"/>
-                <w:iCs w:val="0"/>
-                <w:color w:val="auto"/>
-                <w:sz w:val="21"/>
-                <w:szCs w:val="21"/>
-                <w:vertAlign w:val="baseline"/>
-                <w:lang w:val="en-US" w:eastAsia="zh-CN"/>
-              </w:rPr>
-            </w:pPr>
-          </w:p>
-        </w:tc>
-      </w:tr>
-      <w:tr>
-        <w:tblPrEx>
-          <w:tblBorders>
-            <w:top w:val="single" w:color="auto" w:sz="4" w:space="0"/>
-            <w:left w:val="single" w:color="auto" w:sz="4" w:space="0"/>
-            <w:bottom w:val="single" w:color="auto" w:sz="4" w:space="0"/>
-            <w:right w:val="single" w:color="auto" w:sz="4" w:space="0"/>
-            <w:insideH w:val="single" w:color="auto" w:sz="4" w:space="0"/>
-            <w:insideV w:val="single" w:color="auto" w:sz="4" w:space="0"/>
-          </w:tblBorders>
-          <w:tblCellMar>
-            <w:top w:w="0" w:type="dxa"/>
-            <w:left w:w="108" w:type="dxa"/>
-            <w:bottom w:w="0" w:type="dxa"/>
-            <w:right w:w="108" w:type="dxa"/>
-          </w:tblCellMar>
-        </w:tblPrEx>
-        <w:trPr>
-          <w:jc w:val="center"/>
-        </w:trPr>
-        <w:tc>
-          <w:tcPr>
-            <w:tcW w:w="675" w:type="dxa"/>
-            <w:vAlign w:val="center"/>
-          </w:tcPr>
-          <w:p>
-            <w:pPr>
-              <w:jc w:val="center"/>
-              <w:rPr>
-                <w:rFonts w:hint="default" w:ascii="Times New Roman" w:hAnsi="Times New Roman" w:eastAsia="宋体" w:cs="Times New Roman"/>
-                <w:b w:val="0"/>
-                <w:bCs w:val="0"/>
-                <w:i w:val="0"/>
-                <w:iCs w:val="0"/>
-                <w:color w:val="auto"/>
-                <w:sz w:val="21"/>
-                <w:szCs w:val="21"/>
-                <w:vertAlign w:val="baseline"/>
-                <w:lang w:val="en-US" w:eastAsia="zh-CN"/>
-              </w:rPr>
-            </w:pPr>
-            <w:r>
-              <w:rPr>
-                <w:rFonts w:hint="eastAsia" w:ascii="Times New Roman" w:hAnsi="Times New Roman" w:eastAsia="宋体" w:cs="Times New Roman"/>
-                <w:b w:val="0"/>
-                <w:bCs w:val="0"/>
-                <w:i w:val="0"/>
-                <w:iCs w:val="0"/>
-                <w:color w:val="auto"/>
-                <w:sz w:val="21"/>
-                <w:szCs w:val="21"/>
-                <w:vertAlign w:val="baseline"/>
-                <w:lang w:val="en-US" w:eastAsia="zh-CN"/>
-              </w:rPr>
-              <w:t>4</w:t>
-            </w:r>
-          </w:p>
-        </w:tc>
-        <w:tc>
-          <w:tcPr>
-            <w:tcW w:w="1605" w:type="dxa"/>
-            <w:vAlign w:val="center"/>
-          </w:tcPr>
-          <w:p>
-            <w:pPr>
-              <w:jc w:val="center"/>
-              <w:rPr>
-                <w:rFonts w:hint="default" w:ascii="Times New Roman" w:hAnsi="Times New Roman" w:eastAsia="宋体" w:cs="Times New Roman"/>
-                <w:b w:val="0"/>
-                <w:bCs w:val="0"/>
-                <w:i w:val="0"/>
-                <w:iCs w:val="0"/>
-                <w:color w:val="auto"/>
-                <w:sz w:val="21"/>
-                <w:szCs w:val="21"/>
-                <w:vertAlign w:val="baseline"/>
-                <w:lang w:val="en-US" w:eastAsia="zh-CN"/>
-              </w:rPr>
-            </w:pPr>
-          </w:p>
-        </w:tc>
-        <w:tc>
-          <w:tcPr>
-            <w:tcW w:w="6151" w:type="dxa"/>
-            <w:vAlign w:val="center"/>
-          </w:tcPr>
-          <w:p>
-            <w:pPr>
-              <w:keepNext w:val="0"/>
-              <w:keepLines w:val="0"/>
-              <w:widowControl/>
-              <w:suppressLineNumbers w:val="0"/>
-              <w:spacing w:line="240" w:lineRule="auto"/>
-              <w:jc w:val="left"/>
-              <w:rPr>
-                <w:rFonts w:hint="default" w:ascii="Times New Roman" w:hAnsi="Times New Roman" w:eastAsia="宋体" w:cs="Times New Roman"/>
-                <w:b w:val="0"/>
-                <w:bCs w:val="0"/>
-                <w:i w:val="0"/>
-                <w:iCs w:val="0"/>
-                <w:color w:val="auto"/>
-                <w:sz w:val="21"/>
-                <w:szCs w:val="21"/>
-                <w:vertAlign w:val="baseline"/>
-                <w:lang w:val="en-US" w:eastAsia="zh-CN"/>
-              </w:rPr>
-            </w:pPr>
-          </w:p>
-        </w:tc>
-      </w:tr>
-      <w:tr>
-        <w:tblPrEx>
-          <w:tblBorders>
-            <w:top w:val="single" w:color="auto" w:sz="4" w:space="0"/>
-            <w:left w:val="single" w:color="auto" w:sz="4" w:space="0"/>
-            <w:bottom w:val="single" w:color="auto" w:sz="4" w:space="0"/>
-            <w:right w:val="single" w:color="auto" w:sz="4" w:space="0"/>
-            <w:insideH w:val="single" w:color="auto" w:sz="4" w:space="0"/>
-            <w:insideV w:val="single" w:color="auto" w:sz="4" w:space="0"/>
-          </w:tblBorders>
-          <w:tblCellMar>
-            <w:top w:w="0" w:type="dxa"/>
-            <w:left w:w="108" w:type="dxa"/>
-            <w:bottom w:w="0" w:type="dxa"/>
-            <w:right w:w="108" w:type="dxa"/>
-          </w:tblCellMar>
-        </w:tblPrEx>
-        <w:trPr>
-          <w:jc w:val="center"/>
-        </w:trPr>
-        <w:tc>
-          <w:tcPr>
-            <w:tcW w:w="675" w:type="dxa"/>
-            <w:vAlign w:val="center"/>
-          </w:tcPr>
-          <w:p>
-            <w:pPr>
-              <w:jc w:val="center"/>
-              <w:rPr>
-                <w:rFonts w:hint="default" w:ascii="Times New Roman" w:hAnsi="Times New Roman" w:eastAsia="宋体" w:cs="Times New Roman"/>
-                <w:b w:val="0"/>
-                <w:bCs w:val="0"/>
-                <w:i w:val="0"/>
-                <w:iCs w:val="0"/>
-                <w:color w:val="auto"/>
-                <w:sz w:val="21"/>
-                <w:szCs w:val="21"/>
-                <w:vertAlign w:val="baseline"/>
-                <w:lang w:val="en-US" w:eastAsia="zh-CN"/>
-              </w:rPr>
-            </w:pPr>
-            <w:r>
-              <w:rPr>
-                <w:rFonts w:hint="eastAsia" w:ascii="Times New Roman" w:hAnsi="Times New Roman" w:eastAsia="宋体" w:cs="Times New Roman"/>
-                <w:b w:val="0"/>
-                <w:bCs w:val="0"/>
-                <w:i w:val="0"/>
-                <w:iCs w:val="0"/>
-                <w:color w:val="auto"/>
-                <w:sz w:val="21"/>
-                <w:szCs w:val="21"/>
-                <w:vertAlign w:val="baseline"/>
-                <w:lang w:val="en-US" w:eastAsia="zh-CN"/>
-              </w:rPr>
-              <w:t>5</w:t>
-            </w:r>
-          </w:p>
-        </w:tc>
-        <w:tc>
-          <w:tcPr>
-            <w:tcW w:w="1605" w:type="dxa"/>
-            <w:vAlign w:val="center"/>
-          </w:tcPr>
-          <w:p>
-            <w:pPr>
-              <w:jc w:val="center"/>
-              <w:rPr>
-                <w:rFonts w:hint="default" w:ascii="Times New Roman" w:hAnsi="Times New Roman" w:eastAsia="宋体" w:cs="Times New Roman"/>
-                <w:b w:val="0"/>
-                <w:bCs w:val="0"/>
-                <w:i w:val="0"/>
-                <w:iCs w:val="0"/>
-                <w:color w:val="auto"/>
-                <w:sz w:val="21"/>
-                <w:szCs w:val="21"/>
-                <w:vertAlign w:val="baseline"/>
-                <w:lang w:val="en-US" w:eastAsia="zh-CN"/>
-              </w:rPr>
-            </w:pPr>
-          </w:p>
-        </w:tc>
-        <w:tc>
-          <w:tcPr>
-            <w:tcW w:w="6151" w:type="dxa"/>
-            <w:vAlign w:val="center"/>
-          </w:tcPr>
-          <w:p>
-            <w:pPr>
-              <w:keepNext w:val="0"/>
-              <w:keepLines w:val="0"/>
-              <w:widowControl/>
-              <w:suppressLineNumbers w:val="0"/>
-              <w:spacing w:line="240" w:lineRule="auto"/>
-              <w:jc w:val="left"/>
-              <w:rPr>
-                <w:rFonts w:hint="default" w:ascii="Times New Roman" w:hAnsi="Times New Roman" w:eastAsia="宋体" w:cs="Times New Roman"/>
-                <w:b w:val="0"/>
-                <w:bCs w:val="0"/>
-                <w:i w:val="0"/>
-                <w:iCs w:val="0"/>
-                <w:color w:val="auto"/>
-                <w:sz w:val="21"/>
-                <w:szCs w:val="21"/>
-                <w:vertAlign w:val="baseline"/>
-                <w:lang w:val="en-US" w:eastAsia="zh-CN"/>
-              </w:rPr>
-            </w:pPr>
-          </w:p>
-        </w:tc>
-      </w:tr>
-      <w:tr>
-        <w:tblPrEx>
-          <w:tblBorders>
-            <w:top w:val="single" w:color="auto" w:sz="4" w:space="0"/>
-            <w:left w:val="single" w:color="auto" w:sz="4" w:space="0"/>
-            <w:bottom w:val="single" w:color="auto" w:sz="4" w:space="0"/>
-            <w:right w:val="single" w:color="auto" w:sz="4" w:space="0"/>
-            <w:insideH w:val="single" w:color="auto" w:sz="4" w:space="0"/>
-            <w:insideV w:val="single" w:color="auto" w:sz="4" w:space="0"/>
-          </w:tblBorders>
-          <w:tblCellMar>
-            <w:top w:w="0" w:type="dxa"/>
-            <w:left w:w="108" w:type="dxa"/>
-            <w:bottom w:w="0" w:type="dxa"/>
-            <w:right w:w="108" w:type="dxa"/>
-          </w:tblCellMar>
-        </w:tblPrEx>
-        <w:trPr>
-          <w:jc w:val="center"/>
-        </w:trPr>
-        <w:tc>
-          <w:tcPr>
-            <w:tcW w:w="675" w:type="dxa"/>
-            <w:vAlign w:val="center"/>
-          </w:tcPr>
-          <w:p>
-            <w:pPr>
-              <w:jc w:val="center"/>
-              <w:rPr>
-                <w:rFonts w:hint="default" w:ascii="Times New Roman" w:hAnsi="Times New Roman" w:eastAsia="宋体" w:cs="Times New Roman"/>
-                <w:b w:val="0"/>
-                <w:bCs w:val="0"/>
-                <w:i w:val="0"/>
-                <w:iCs w:val="0"/>
-                <w:color w:val="auto"/>
-                <w:sz w:val="21"/>
-                <w:szCs w:val="21"/>
-                <w:vertAlign w:val="baseline"/>
-                <w:lang w:val="en-US" w:eastAsia="zh-CN"/>
-              </w:rPr>
-            </w:pPr>
-            <w:r>
-              <w:rPr>
-                <w:rFonts w:hint="eastAsia" w:ascii="Times New Roman" w:hAnsi="Times New Roman" w:eastAsia="宋体" w:cs="Times New Roman"/>
-                <w:b w:val="0"/>
-                <w:bCs w:val="0"/>
-                <w:i w:val="0"/>
-                <w:iCs w:val="0"/>
-                <w:color w:val="auto"/>
-                <w:sz w:val="21"/>
-                <w:szCs w:val="21"/>
-                <w:vertAlign w:val="baseline"/>
-                <w:lang w:val="en-US" w:eastAsia="zh-CN"/>
-              </w:rPr>
-              <w:t>6</w:t>
-            </w:r>
-          </w:p>
-        </w:tc>
-        <w:tc>
-          <w:tcPr>
-            <w:tcW w:w="1605" w:type="dxa"/>
-            <w:vAlign w:val="center"/>
-          </w:tcPr>
-          <w:p>
-            <w:pPr>
-              <w:jc w:val="center"/>
-              <w:rPr>
-                <w:rFonts w:hint="default" w:ascii="Times New Roman" w:hAnsi="Times New Roman" w:eastAsia="宋体" w:cs="Times New Roman"/>
-                <w:b w:val="0"/>
-                <w:bCs w:val="0"/>
-                <w:i w:val="0"/>
-                <w:iCs w:val="0"/>
-                <w:color w:val="auto"/>
-                <w:sz w:val="21"/>
-                <w:szCs w:val="21"/>
-                <w:vertAlign w:val="baseline"/>
-                <w:lang w:val="en-US" w:eastAsia="zh-CN"/>
-              </w:rPr>
-            </w:pPr>
-          </w:p>
-        </w:tc>
-        <w:tc>
-          <w:tcPr>
-            <w:tcW w:w="6151" w:type="dxa"/>
-            <w:vAlign w:val="center"/>
-          </w:tcPr>
-          <w:p>
-            <w:pPr>
-              <w:keepNext w:val="0"/>
-              <w:keepLines w:val="0"/>
-              <w:widowControl/>
-              <w:suppressLineNumbers w:val="0"/>
-              <w:spacing w:line="240" w:lineRule="auto"/>
-              <w:jc w:val="left"/>
-              <w:rPr>
-                <w:rFonts w:hint="default" w:ascii="Times New Roman" w:hAnsi="Times New Roman" w:eastAsia="宋体" w:cs="Times New Roman"/>
-                <w:b w:val="0"/>
-                <w:bCs w:val="0"/>
-                <w:i w:val="0"/>
-                <w:iCs w:val="0"/>
-                <w:color w:val="auto"/>
-                <w:sz w:val="21"/>
-                <w:szCs w:val="21"/>
-                <w:vertAlign w:val="baseline"/>
-                <w:lang w:val="en-US" w:eastAsia="zh-CN"/>
-              </w:rPr>
-            </w:pPr>
-          </w:p>
-        </w:tc>
-      </w:tr>
-      <w:tr>
-        <w:tblPrEx>
-          <w:tblBorders>
-            <w:top w:val="single" w:color="auto" w:sz="4" w:space="0"/>
-            <w:left w:val="single" w:color="auto" w:sz="4" w:space="0"/>
-            <w:bottom w:val="single" w:color="auto" w:sz="4" w:space="0"/>
-            <w:right w:val="single" w:color="auto" w:sz="4" w:space="0"/>
-            <w:insideH w:val="single" w:color="auto" w:sz="4" w:space="0"/>
-            <w:insideV w:val="single" w:color="auto" w:sz="4" w:space="0"/>
-          </w:tblBorders>
-          <w:tblCellMar>
-            <w:top w:w="0" w:type="dxa"/>
-            <w:left w:w="108" w:type="dxa"/>
-            <w:bottom w:w="0" w:type="dxa"/>
-            <w:right w:w="108" w:type="dxa"/>
-          </w:tblCellMar>
-        </w:tblPrEx>
-        <w:trPr>
-          <w:jc w:val="center"/>
-        </w:trPr>
-        <w:tc>
-          <w:tcPr>
-            <w:tcW w:w="675" w:type="dxa"/>
-            <w:vAlign w:val="center"/>
-          </w:tcPr>
-          <w:p>
-            <w:pPr>
-              <w:jc w:val="center"/>
-              <w:rPr>
-                <w:rFonts w:hint="default" w:ascii="Times New Roman" w:hAnsi="Times New Roman" w:eastAsia="宋体" w:cs="Times New Roman"/>
-                <w:b w:val="0"/>
-                <w:bCs w:val="0"/>
-                <w:i w:val="0"/>
-                <w:iCs w:val="0"/>
-                <w:color w:val="auto"/>
-                <w:sz w:val="21"/>
-                <w:szCs w:val="21"/>
-                <w:vertAlign w:val="baseline"/>
-                <w:lang w:val="en-US" w:eastAsia="zh-CN"/>
-              </w:rPr>
-            </w:pPr>
-            <w:r>
-              <w:rPr>
-                <w:rFonts w:hint="eastAsia" w:ascii="Times New Roman" w:hAnsi="Times New Roman" w:eastAsia="宋体" w:cs="Times New Roman"/>
-                <w:b w:val="0"/>
-                <w:bCs w:val="0"/>
-                <w:i w:val="0"/>
-                <w:iCs w:val="0"/>
-                <w:color w:val="auto"/>
-                <w:sz w:val="21"/>
-                <w:szCs w:val="21"/>
-                <w:vertAlign w:val="baseline"/>
-                <w:lang w:val="en-US" w:eastAsia="zh-CN"/>
-              </w:rPr>
-              <w:t>7</w:t>
-            </w:r>
-          </w:p>
-        </w:tc>
-        <w:tc>
-          <w:tcPr>
-            <w:tcW w:w="1605" w:type="dxa"/>
-            <w:vAlign w:val="center"/>
-          </w:tcPr>
-          <w:p>
-            <w:pPr>
-              <w:jc w:val="center"/>
-              <w:rPr>
-                <w:rFonts w:hint="default" w:ascii="Times New Roman" w:hAnsi="Times New Roman" w:eastAsia="宋体" w:cs="Times New Roman"/>
-                <w:b w:val="0"/>
-                <w:bCs w:val="0"/>
-                <w:i w:val="0"/>
-                <w:iCs w:val="0"/>
-                <w:color w:val="auto"/>
-                <w:sz w:val="21"/>
-                <w:szCs w:val="21"/>
-                <w:vertAlign w:val="baseline"/>
-                <w:lang w:val="en-US" w:eastAsia="zh-CN"/>
-              </w:rPr>
-            </w:pPr>
-          </w:p>
-        </w:tc>
-        <w:tc>
-          <w:tcPr>
-            <w:tcW w:w="6151" w:type="dxa"/>
-            <w:vAlign w:val="center"/>
-          </w:tcPr>
-          <w:p>
-            <w:pPr>
-              <w:keepNext w:val="0"/>
-              <w:keepLines w:val="0"/>
-              <w:widowControl/>
-              <w:suppressLineNumbers w:val="0"/>
-              <w:spacing w:line="240" w:lineRule="auto"/>
-              <w:jc w:val="left"/>
-              <w:rPr>
-                <w:rFonts w:hint="default" w:ascii="Times New Roman" w:hAnsi="Times New Roman" w:eastAsia="宋体" w:cs="Times New Roman"/>
-                <w:b w:val="0"/>
-                <w:bCs w:val="0"/>
-                <w:i w:val="0"/>
-                <w:iCs w:val="0"/>
-                <w:color w:val="auto"/>
-                <w:sz w:val="21"/>
-                <w:szCs w:val="21"/>
-                <w:vertAlign w:val="baseline"/>
-                <w:lang w:val="en-US" w:eastAsia="zh-CN"/>
-              </w:rPr>
-            </w:pPr>
-          </w:p>
-        </w:tc>
-      </w:tr>
-      <w:tr>
-        <w:tblPrEx>
-          <w:tblBorders>
-            <w:top w:val="single" w:color="auto" w:sz="4" w:space="0"/>
-            <w:left w:val="single" w:color="auto" w:sz="4" w:space="0"/>
-            <w:bottom w:val="single" w:color="auto" w:sz="4" w:space="0"/>
-            <w:right w:val="single" w:color="auto" w:sz="4" w:space="0"/>
-            <w:insideH w:val="single" w:color="auto" w:sz="4" w:space="0"/>
-            <w:insideV w:val="single" w:color="auto" w:sz="4" w:space="0"/>
-          </w:tblBorders>
-          <w:tblCellMar>
-            <w:top w:w="0" w:type="dxa"/>
-            <w:left w:w="108" w:type="dxa"/>
-            <w:bottom w:w="0" w:type="dxa"/>
-            <w:right w:w="108" w:type="dxa"/>
-          </w:tblCellMar>
-        </w:tblPrEx>
-        <w:trPr>
-          <w:jc w:val="center"/>
-        </w:trPr>
-        <w:tc>
-          <w:tcPr>
-            <w:tcW w:w="675" w:type="dxa"/>
-            <w:vAlign w:val="center"/>
-          </w:tcPr>
-          <w:p>
-            <w:pPr>
-              <w:jc w:val="center"/>
-              <w:rPr>
-                <w:rFonts w:hint="default" w:ascii="Times New Roman" w:hAnsi="Times New Roman" w:eastAsia="宋体" w:cs="Times New Roman"/>
-                <w:b w:val="0"/>
-                <w:bCs w:val="0"/>
-                <w:i w:val="0"/>
-                <w:iCs w:val="0"/>
-                <w:color w:val="auto"/>
-                <w:sz w:val="21"/>
-                <w:szCs w:val="21"/>
-                <w:vertAlign w:val="baseline"/>
-                <w:lang w:val="en-US" w:eastAsia="zh-CN"/>
-              </w:rPr>
-            </w:pPr>
-            <w:r>
-              <w:rPr>
-                <w:rFonts w:hint="eastAsia" w:ascii="Times New Roman" w:hAnsi="Times New Roman" w:eastAsia="宋体" w:cs="Times New Roman"/>
-                <w:b w:val="0"/>
-                <w:bCs w:val="0"/>
-                <w:i w:val="0"/>
-                <w:iCs w:val="0"/>
-                <w:color w:val="auto"/>
-                <w:sz w:val="21"/>
-                <w:szCs w:val="21"/>
-                <w:vertAlign w:val="baseline"/>
-                <w:lang w:val="en-US" w:eastAsia="zh-CN"/>
-              </w:rPr>
-              <w:t>8</w:t>
-            </w:r>
-          </w:p>
-        </w:tc>
-        <w:tc>
-          <w:tcPr>
-            <w:tcW w:w="1605" w:type="dxa"/>
-            <w:vAlign w:val="center"/>
-          </w:tcPr>
-          <w:p>
-            <w:pPr>
-              <w:jc w:val="center"/>
-              <w:rPr>
-                <w:rFonts w:hint="default" w:ascii="Times New Roman" w:hAnsi="Times New Roman" w:eastAsia="宋体" w:cs="Times New Roman"/>
-                <w:b w:val="0"/>
-                <w:bCs w:val="0"/>
-                <w:i w:val="0"/>
-                <w:iCs w:val="0"/>
-                <w:color w:val="auto"/>
-                <w:sz w:val="21"/>
-                <w:szCs w:val="21"/>
-                <w:vertAlign w:val="baseline"/>
-                <w:lang w:val="en-US" w:eastAsia="zh-CN"/>
-              </w:rPr>
-            </w:pPr>
-          </w:p>
-        </w:tc>
-        <w:tc>
-          <w:tcPr>
-            <w:tcW w:w="6151" w:type="dxa"/>
-            <w:vAlign w:val="center"/>
-          </w:tcPr>
-          <w:p>
-            <w:pPr>
-              <w:keepNext w:val="0"/>
-              <w:keepLines w:val="0"/>
-              <w:widowControl/>
-              <w:suppressLineNumbers w:val="0"/>
-              <w:spacing w:line="240" w:lineRule="auto"/>
-              <w:jc w:val="left"/>
-              <w:rPr>
-                <w:rFonts w:hint="default" w:ascii="Times New Roman" w:hAnsi="Times New Roman" w:eastAsia="宋体" w:cs="Times New Roman"/>
-                <w:b w:val="0"/>
-                <w:bCs w:val="0"/>
-                <w:i w:val="0"/>
-                <w:iCs w:val="0"/>
-                <w:color w:val="auto"/>
-                <w:sz w:val="21"/>
-                <w:szCs w:val="21"/>
-                <w:vertAlign w:val="baseline"/>
-                <w:lang w:val="en-US" w:eastAsia="zh-CN"/>
-              </w:rPr>
-            </w:pPr>
-          </w:p>
-        </w:tc>
-      </w:tr>
-      <w:tr>
-        <w:tblPrEx>
-          <w:tblBorders>
-            <w:top w:val="single" w:color="auto" w:sz="4" w:space="0"/>
-            <w:left w:val="single" w:color="auto" w:sz="4" w:space="0"/>
-            <w:bottom w:val="single" w:color="auto" w:sz="4" w:space="0"/>
-            <w:right w:val="single" w:color="auto" w:sz="4" w:space="0"/>
-            <w:insideH w:val="single" w:color="auto" w:sz="4" w:space="0"/>
-            <w:insideV w:val="single" w:color="auto" w:sz="4" w:space="0"/>
-          </w:tblBorders>
-          <w:tblCellMar>
-            <w:top w:w="0" w:type="dxa"/>
-            <w:left w:w="108" w:type="dxa"/>
-            <w:bottom w:w="0" w:type="dxa"/>
-            <w:right w:w="108" w:type="dxa"/>
-          </w:tblCellMar>
-        </w:tblPrEx>
-        <w:trPr>
-          <w:jc w:val="center"/>
-        </w:trPr>
-        <w:tc>
-          <w:tcPr>
-            <w:tcW w:w="675" w:type="dxa"/>
-            <w:vAlign w:val="center"/>
-          </w:tcPr>
-          <w:p>
-            <w:pPr>
-              <w:jc w:val="center"/>
-              <w:rPr>
-                <w:rFonts w:hint="default" w:ascii="Times New Roman" w:hAnsi="Times New Roman" w:eastAsia="宋体" w:cs="Times New Roman"/>
-                <w:b w:val="0"/>
-                <w:bCs w:val="0"/>
-                <w:i w:val="0"/>
-                <w:iCs w:val="0"/>
-                <w:color w:val="auto"/>
-                <w:sz w:val="21"/>
-                <w:szCs w:val="21"/>
-                <w:vertAlign w:val="baseline"/>
-                <w:lang w:val="en-US" w:eastAsia="zh-CN"/>
-              </w:rPr>
-            </w:pPr>
-            <w:r>
-              <w:rPr>
-                <w:rFonts w:hint="eastAsia" w:ascii="Times New Roman" w:hAnsi="Times New Roman" w:eastAsia="宋体" w:cs="Times New Roman"/>
-                <w:b w:val="0"/>
-                <w:bCs w:val="0"/>
-                <w:i w:val="0"/>
-                <w:iCs w:val="0"/>
-                <w:color w:val="auto"/>
-                <w:sz w:val="21"/>
-                <w:szCs w:val="21"/>
-                <w:vertAlign w:val="baseline"/>
-                <w:lang w:val="en-US" w:eastAsia="zh-CN"/>
-              </w:rPr>
-              <w:t>9</w:t>
-            </w:r>
-          </w:p>
-        </w:tc>
-        <w:tc>
-          <w:tcPr>
-            <w:tcW w:w="1605" w:type="dxa"/>
-            <w:vAlign w:val="center"/>
-          </w:tcPr>
-          <w:p>
-            <w:pPr>
-              <w:jc w:val="center"/>
-              <w:rPr>
-                <w:rFonts w:hint="default" w:ascii="Times New Roman" w:hAnsi="Times New Roman" w:eastAsia="宋体" w:cs="Times New Roman"/>
-                <w:b w:val="0"/>
-                <w:bCs w:val="0"/>
-                <w:i w:val="0"/>
-                <w:iCs w:val="0"/>
-                <w:color w:val="auto"/>
-                <w:sz w:val="21"/>
-                <w:szCs w:val="21"/>
-                <w:vertAlign w:val="baseline"/>
-                <w:lang w:val="en-US" w:eastAsia="zh-CN"/>
-              </w:rPr>
-            </w:pPr>
-          </w:p>
-        </w:tc>
-        <w:tc>
-          <w:tcPr>
-            <w:tcW w:w="6151" w:type="dxa"/>
-            <w:vAlign w:val="center"/>
-          </w:tcPr>
-          <w:p>
-            <w:pPr>
-              <w:keepNext w:val="0"/>
-              <w:keepLines w:val="0"/>
-              <w:widowControl/>
-              <w:suppressLineNumbers w:val="0"/>
-              <w:spacing w:line="240" w:lineRule="auto"/>
-              <w:jc w:val="left"/>
-              <w:rPr>
-                <w:rFonts w:ascii="Times New Roman" w:hAnsi="Times New Roman" w:eastAsia="宋体" w:cs="微软雅黑"/>
-                <w:b w:val="0"/>
-                <w:bCs w:val="0"/>
-                <w:i w:val="0"/>
-                <w:iCs w:val="0"/>
-                <w:caps w:val="0"/>
-                <w:color w:val="auto"/>
-                <w:spacing w:val="0"/>
-                <w:sz w:val="21"/>
-                <w:szCs w:val="21"/>
-                <w:u w:val="none"/>
-                <w:shd w:val="clear" w:fill="FFFFFF"/>
-              </w:rPr>
-            </w:pPr>
-          </w:p>
-        </w:tc>
-      </w:tr>
-      <w:tr>
-        <w:tblPrEx>
-          <w:tblBorders>
-            <w:top w:val="single" w:color="auto" w:sz="4" w:space="0"/>
-            <w:left w:val="single" w:color="auto" w:sz="4" w:space="0"/>
-            <w:bottom w:val="single" w:color="auto" w:sz="4" w:space="0"/>
-            <w:right w:val="single" w:color="auto" w:sz="4" w:space="0"/>
-            <w:insideH w:val="single" w:color="auto" w:sz="4" w:space="0"/>
-            <w:insideV w:val="single" w:color="auto" w:sz="4" w:space="0"/>
-          </w:tblBorders>
-          <w:tblCellMar>
-            <w:top w:w="0" w:type="dxa"/>
-            <w:left w:w="108" w:type="dxa"/>
-            <w:bottom w:w="0" w:type="dxa"/>
-            <w:right w:w="108" w:type="dxa"/>
-          </w:tblCellMar>
-        </w:tblPrEx>
-        <w:trPr>
-          <w:jc w:val="center"/>
-        </w:trPr>
-        <w:tc>
-          <w:tcPr>
-            <w:tcW w:w="675" w:type="dxa"/>
-            <w:vAlign w:val="center"/>
-          </w:tcPr>
-          <w:p>
-            <w:pPr>
-              <w:jc w:val="center"/>
-              <w:rPr>
-                <w:rFonts w:hint="default" w:ascii="Times New Roman" w:hAnsi="Times New Roman" w:eastAsia="宋体" w:cs="Times New Roman"/>
-                <w:b w:val="0"/>
-                <w:bCs w:val="0"/>
-                <w:i w:val="0"/>
-                <w:iCs w:val="0"/>
-                <w:color w:val="auto"/>
-                <w:sz w:val="21"/>
-                <w:szCs w:val="21"/>
-                <w:vertAlign w:val="baseline"/>
-                <w:lang w:val="en-US" w:eastAsia="zh-CN"/>
-              </w:rPr>
-            </w:pPr>
-            <w:r>
-              <w:rPr>
-                <w:rFonts w:hint="eastAsia" w:ascii="Times New Roman" w:hAnsi="Times New Roman" w:eastAsia="宋体" w:cs="Times New Roman"/>
-                <w:b w:val="0"/>
-                <w:bCs w:val="0"/>
-                <w:i w:val="0"/>
-                <w:iCs w:val="0"/>
-                <w:color w:val="auto"/>
-                <w:sz w:val="21"/>
-                <w:szCs w:val="21"/>
-                <w:vertAlign w:val="baseline"/>
-                <w:lang w:val="en-US" w:eastAsia="zh-CN"/>
-              </w:rPr>
-              <w:t>10</w:t>
-            </w:r>
-          </w:p>
-        </w:tc>
-        <w:tc>
-          <w:tcPr>
-            <w:tcW w:w="1605" w:type="dxa"/>
-            <w:vAlign w:val="center"/>
-          </w:tcPr>
-          <w:p>
-            <w:pPr>
-              <w:jc w:val="center"/>
-              <w:rPr>
-                <w:rFonts w:hint="default" w:ascii="Times New Roman" w:hAnsi="Times New Roman" w:eastAsia="宋体" w:cs="Times New Roman"/>
-                <w:b w:val="0"/>
-                <w:bCs w:val="0"/>
-                <w:i w:val="0"/>
-                <w:iCs w:val="0"/>
-                <w:color w:val="auto"/>
-                <w:sz w:val="21"/>
-                <w:szCs w:val="21"/>
-                <w:vertAlign w:val="baseline"/>
-                <w:lang w:val="en-US" w:eastAsia="zh-CN"/>
-              </w:rPr>
-            </w:pPr>
-          </w:p>
-        </w:tc>
-        <w:tc>
-          <w:tcPr>
-            <w:tcW w:w="6151" w:type="dxa"/>
-            <w:vAlign w:val="center"/>
-          </w:tcPr>
-          <w:p>
-            <w:pPr>
-              <w:keepNext w:val="0"/>
-              <w:keepLines w:val="0"/>
-              <w:widowControl/>
-              <w:suppressLineNumbers w:val="0"/>
-              <w:spacing w:line="240" w:lineRule="auto"/>
-              <w:jc w:val="left"/>
-              <w:rPr>
-                <w:rFonts w:ascii="Times New Roman" w:hAnsi="Times New Roman" w:eastAsia="宋体" w:cs="Tahoma"/>
-                <w:b w:val="0"/>
-                <w:bCs w:val="0"/>
-                <w:i w:val="0"/>
-                <w:iCs w:val="0"/>
-                <w:caps w:val="0"/>
-                <w:color w:val="auto"/>
-                <w:spacing w:val="0"/>
-                <w:sz w:val="21"/>
-                <w:szCs w:val="21"/>
-                <w:u w:val="none"/>
-                <w:shd w:val="clear" w:fill="FFFFFF"/>
-              </w:rPr>
-            </w:pPr>
-          </w:p>
-        </w:tc>
-      </w:tr>
-      <w:tr>
-        <w:tblPrEx>
-          <w:tblBorders>
-            <w:top w:val="single" w:color="auto" w:sz="4" w:space="0"/>
-            <w:left w:val="single" w:color="auto" w:sz="4" w:space="0"/>
-            <w:bottom w:val="single" w:color="auto" w:sz="4" w:space="0"/>
-            <w:right w:val="single" w:color="auto" w:sz="4" w:space="0"/>
-            <w:insideH w:val="single" w:color="auto" w:sz="4" w:space="0"/>
-            <w:insideV w:val="single" w:color="auto" w:sz="4" w:space="0"/>
-          </w:tblBorders>
-          <w:tblCellMar>
-            <w:top w:w="0" w:type="dxa"/>
-            <w:left w:w="108" w:type="dxa"/>
-            <w:bottom w:w="0" w:type="dxa"/>
-            <w:right w:w="108" w:type="dxa"/>
-          </w:tblCellMar>
-        </w:tblPrEx>
-        <w:trPr>
-          <w:jc w:val="center"/>
-        </w:trPr>
-        <w:tc>
-          <w:tcPr>
-            <w:tcW w:w="675" w:type="dxa"/>
-            <w:vAlign w:val="center"/>
-          </w:tcPr>
-          <w:p>
-            <w:pPr>
-              <w:jc w:val="center"/>
-              <w:rPr>
-                <w:rFonts w:hint="default" w:ascii="Times New Roman" w:hAnsi="Times New Roman" w:eastAsia="宋体" w:cs="Times New Roman"/>
-                <w:b w:val="0"/>
-                <w:bCs w:val="0"/>
-                <w:i w:val="0"/>
-                <w:iCs w:val="0"/>
-                <w:color w:val="auto"/>
-                <w:sz w:val="21"/>
-                <w:szCs w:val="21"/>
-                <w:vertAlign w:val="baseline"/>
-                <w:lang w:val="en-US" w:eastAsia="zh-CN"/>
-              </w:rPr>
-            </w:pPr>
-            <w:r>
-              <w:rPr>
-                <w:rFonts w:hint="eastAsia" w:ascii="Times New Roman" w:hAnsi="Times New Roman" w:eastAsia="宋体" w:cs="Times New Roman"/>
-                <w:b w:val="0"/>
-                <w:bCs w:val="0"/>
-                <w:i w:val="0"/>
-                <w:iCs w:val="0"/>
-                <w:color w:val="auto"/>
-                <w:sz w:val="21"/>
-                <w:szCs w:val="21"/>
-                <w:vertAlign w:val="baseline"/>
-                <w:lang w:val="en-US" w:eastAsia="zh-CN"/>
-              </w:rPr>
-              <w:t>11</w:t>
-            </w:r>
-          </w:p>
-        </w:tc>
-        <w:tc>
-          <w:tcPr>
-            <w:tcW w:w="1605" w:type="dxa"/>
-            <w:vAlign w:val="center"/>
-          </w:tcPr>
-          <w:p>
-            <w:pPr>
-              <w:jc w:val="center"/>
-              <w:rPr>
-                <w:rFonts w:hint="default" w:ascii="Times New Roman" w:hAnsi="Times New Roman" w:eastAsia="宋体" w:cs="Times New Roman"/>
-                <w:b w:val="0"/>
-                <w:bCs w:val="0"/>
-                <w:i w:val="0"/>
-                <w:iCs w:val="0"/>
-                <w:color w:val="auto"/>
-                <w:sz w:val="21"/>
-                <w:szCs w:val="21"/>
-                <w:vertAlign w:val="baseline"/>
-                <w:lang w:val="en-US" w:eastAsia="zh-CN"/>
-              </w:rPr>
-            </w:pPr>
-          </w:p>
-        </w:tc>
-        <w:tc>
-          <w:tcPr>
-            <w:tcW w:w="6151" w:type="dxa"/>
-            <w:vAlign w:val="center"/>
-          </w:tcPr>
-          <w:p>
-            <w:pPr>
-              <w:keepNext w:val="0"/>
-              <w:keepLines w:val="0"/>
-              <w:widowControl/>
-              <w:numPr>
-                <w:ilvl w:val="0"/>
-                <w:numId w:val="0"/>
-              </w:numPr>
-              <w:suppressLineNumbers w:val="0"/>
-              <w:ind w:leftChars="0"/>
-              <w:jc w:val="left"/>
-              <w:rPr>
-                <w:rFonts w:ascii="Times New Roman" w:hAnsi="Times New Roman" w:eastAsia="宋体" w:cs="Helvetica"/>
-                <w:b w:val="0"/>
-                <w:bCs w:val="0"/>
-                <w:i w:val="0"/>
-                <w:iCs w:val="0"/>
-                <w:caps w:val="0"/>
-                <w:color w:val="auto"/>
-                <w:spacing w:val="0"/>
-                <w:sz w:val="21"/>
-                <w:szCs w:val="21"/>
-                <w:u w:val="none"/>
-                <w:shd w:val="clear" w:fill="FFFFFF"/>
-              </w:rPr>
-            </w:pPr>
-          </w:p>
-        </w:tc>
-      </w:tr>
-      <w:tr>
-        <w:tblPrEx>
-          <w:tblBorders>
-            <w:top w:val="single" w:color="auto" w:sz="4" w:space="0"/>
-            <w:left w:val="single" w:color="auto" w:sz="4" w:space="0"/>
-            <w:bottom w:val="single" w:color="auto" w:sz="4" w:space="0"/>
-            <w:right w:val="single" w:color="auto" w:sz="4" w:space="0"/>
-            <w:insideH w:val="single" w:color="auto" w:sz="4" w:space="0"/>
-            <w:insideV w:val="single" w:color="auto" w:sz="4" w:space="0"/>
-          </w:tblBorders>
-          <w:tblCellMar>
-            <w:top w:w="0" w:type="dxa"/>
-            <w:left w:w="108" w:type="dxa"/>
-            <w:bottom w:w="0" w:type="dxa"/>
-            <w:right w:w="108" w:type="dxa"/>
-          </w:tblCellMar>
-        </w:tblPrEx>
-        <w:trPr>
-          <w:jc w:val="center"/>
-        </w:trPr>
-        <w:tc>
-          <w:tcPr>
-            <w:tcW w:w="675" w:type="dxa"/>
-            <w:vAlign w:val="center"/>
-          </w:tcPr>
-          <w:p>
-            <w:pPr>
-              <w:jc w:val="center"/>
-              <w:rPr>
-                <w:rFonts w:hint="default" w:ascii="Times New Roman" w:hAnsi="Times New Roman" w:eastAsia="宋体" w:cs="Times New Roman"/>
-                <w:b w:val="0"/>
-                <w:bCs w:val="0"/>
-                <w:i w:val="0"/>
-                <w:iCs w:val="0"/>
-                <w:color w:val="auto"/>
-                <w:sz w:val="21"/>
-                <w:szCs w:val="21"/>
-                <w:vertAlign w:val="baseline"/>
-                <w:lang w:val="en-US" w:eastAsia="zh-CN"/>
-              </w:rPr>
-            </w:pPr>
-            <w:r>
-              <w:rPr>
-                <w:rFonts w:hint="eastAsia" w:ascii="Times New Roman" w:hAnsi="Times New Roman" w:eastAsia="宋体" w:cs="Times New Roman"/>
-                <w:b w:val="0"/>
-                <w:bCs w:val="0"/>
-                <w:i w:val="0"/>
-                <w:iCs w:val="0"/>
-                <w:color w:val="auto"/>
-                <w:sz w:val="21"/>
-                <w:szCs w:val="21"/>
-                <w:vertAlign w:val="baseline"/>
-                <w:lang w:val="en-US" w:eastAsia="zh-CN"/>
-              </w:rPr>
-              <w:t>12</w:t>
-            </w:r>
-          </w:p>
-        </w:tc>
-        <w:tc>
-          <w:tcPr>
-            <w:tcW w:w="1605" w:type="dxa"/>
-            <w:vAlign w:val="center"/>
-          </w:tcPr>
-          <w:p>
-            <w:pPr>
-              <w:jc w:val="center"/>
-              <w:rPr>
-                <w:rFonts w:hint="default" w:ascii="Times New Roman" w:hAnsi="Times New Roman" w:eastAsia="宋体" w:cs="Times New Roman"/>
-                <w:b w:val="0"/>
-                <w:bCs w:val="0"/>
-                <w:i w:val="0"/>
-                <w:iCs w:val="0"/>
-                <w:color w:val="auto"/>
-                <w:sz w:val="21"/>
-                <w:szCs w:val="21"/>
-                <w:vertAlign w:val="baseline"/>
-                <w:lang w:val="en-US" w:eastAsia="zh-CN"/>
-              </w:rPr>
-            </w:pPr>
-          </w:p>
-        </w:tc>
-        <w:tc>
-          <w:tcPr>
-            <w:tcW w:w="6151" w:type="dxa"/>
-            <w:vAlign w:val="center"/>
-          </w:tcPr>
-          <w:p>
-            <w:pPr>
-              <w:keepNext w:val="0"/>
-              <w:keepLines w:val="0"/>
-              <w:widowControl/>
-              <w:suppressLineNumbers w:val="0"/>
-              <w:spacing w:line="240" w:lineRule="auto"/>
-              <w:jc w:val="left"/>
-              <w:rPr>
-                <w:rFonts w:hint="default" w:ascii="Times New Roman" w:hAnsi="Times New Roman" w:eastAsia="宋体" w:cs="Helvetica"/>
-                <w:b w:val="0"/>
-                <w:bCs/>
-                <w:i w:val="0"/>
-                <w:iCs w:val="0"/>
-                <w:caps w:val="0"/>
-                <w:color w:val="auto"/>
-                <w:spacing w:val="0"/>
-                <w:sz w:val="21"/>
-                <w:szCs w:val="21"/>
-                <w:u w:val="none"/>
-                <w:shd w:val="clear" w:fill="FFFFFF"/>
-                <w:lang w:val="en-US"/>
-              </w:rPr>
-            </w:pPr>
-          </w:p>
-        </w:tc>
-      </w:tr>
-      <w:tr>
-        <w:tblPrEx>
-          <w:tblBorders>
-            <w:top w:val="single" w:color="auto" w:sz="4" w:space="0"/>
-            <w:left w:val="single" w:color="auto" w:sz="4" w:space="0"/>
-            <w:bottom w:val="single" w:color="auto" w:sz="4" w:space="0"/>
-            <w:right w:val="single" w:color="auto" w:sz="4" w:space="0"/>
-            <w:insideH w:val="single" w:color="auto" w:sz="4" w:space="0"/>
-            <w:insideV w:val="single" w:color="auto" w:sz="4" w:space="0"/>
-          </w:tblBorders>
-          <w:tblCellMar>
-            <w:top w:w="0" w:type="dxa"/>
-            <w:left w:w="108" w:type="dxa"/>
-            <w:bottom w:w="0" w:type="dxa"/>
-            <w:right w:w="108" w:type="dxa"/>
-          </w:tblCellMar>
-        </w:tblPrEx>
-        <w:trPr>
-          <w:jc w:val="center"/>
-        </w:trPr>
-        <w:tc>
-          <w:tcPr>
-            <w:tcW w:w="675" w:type="dxa"/>
-            <w:vAlign w:val="center"/>
-          </w:tcPr>
-          <w:p>
-            <w:pPr>
-              <w:jc w:val="center"/>
-              <w:rPr>
-                <w:rFonts w:hint="default" w:ascii="Times New Roman" w:hAnsi="Times New Roman" w:eastAsia="宋体" w:cs="Times New Roman"/>
-                <w:b w:val="0"/>
-                <w:bCs w:val="0"/>
-                <w:i w:val="0"/>
-                <w:iCs w:val="0"/>
-                <w:color w:val="auto"/>
-                <w:sz w:val="21"/>
-                <w:szCs w:val="21"/>
-                <w:vertAlign w:val="baseline"/>
-                <w:lang w:val="en-US" w:eastAsia="zh-CN"/>
-              </w:rPr>
-            </w:pPr>
-            <w:r>
-              <w:rPr>
-                <w:rFonts w:hint="eastAsia" w:ascii="Times New Roman" w:hAnsi="Times New Roman" w:eastAsia="宋体" w:cs="Times New Roman"/>
-                <w:b w:val="0"/>
-                <w:bCs w:val="0"/>
-                <w:i w:val="0"/>
-                <w:iCs w:val="0"/>
-                <w:color w:val="auto"/>
-                <w:sz w:val="21"/>
-                <w:szCs w:val="21"/>
-                <w:vertAlign w:val="baseline"/>
-                <w:lang w:val="en-US" w:eastAsia="zh-CN"/>
-              </w:rPr>
-              <w:t>13</w:t>
-            </w:r>
-          </w:p>
-        </w:tc>
-        <w:tc>
-          <w:tcPr>
-            <w:tcW w:w="1605" w:type="dxa"/>
-            <w:vAlign w:val="center"/>
-          </w:tcPr>
-          <w:p>
-            <w:pPr>
-              <w:jc w:val="center"/>
-              <w:rPr>
-                <w:rFonts w:hint="default" w:ascii="Times New Roman" w:hAnsi="Times New Roman" w:eastAsia="宋体" w:cs="Times New Roman"/>
-                <w:b w:val="0"/>
-                <w:bCs w:val="0"/>
-                <w:i w:val="0"/>
-                <w:iCs w:val="0"/>
-                <w:color w:val="auto"/>
-                <w:sz w:val="21"/>
-                <w:szCs w:val="21"/>
-                <w:vertAlign w:val="baseline"/>
-                <w:lang w:val="en-US" w:eastAsia="zh-CN"/>
-              </w:rPr>
-            </w:pPr>
-          </w:p>
-        </w:tc>
-        <w:tc>
-          <w:tcPr>
-            <w:tcW w:w="6151" w:type="dxa"/>
-            <w:vAlign w:val="center"/>
-          </w:tcPr>
-          <w:p>
-            <w:pPr>
-              <w:keepNext w:val="0"/>
-              <w:keepLines w:val="0"/>
-              <w:widowControl/>
-              <w:suppressLineNumbers w:val="0"/>
-              <w:spacing w:line="240" w:lineRule="auto"/>
-              <w:jc w:val="left"/>
-              <w:rPr>
-                <w:rFonts w:hint="default" w:ascii="Times New Roman" w:hAnsi="Times New Roman" w:eastAsia="宋体" w:cs="ArialUnicodeMS"/>
-                <w:b w:val="0"/>
-                <w:bCs/>
-                <w:i w:val="0"/>
-                <w:iCs w:val="0"/>
-                <w:color w:val="auto"/>
-                <w:kern w:val="0"/>
-                <w:sz w:val="21"/>
-                <w:szCs w:val="21"/>
-                <w:lang w:val="en-US" w:eastAsia="zh-CN" w:bidi="ar"/>
-              </w:rPr>
-            </w:pPr>
-          </w:p>
-        </w:tc>
-      </w:tr>
-      <w:tr>
-        <w:tblPrEx>
-          <w:tblBorders>
-            <w:top w:val="single" w:color="auto" w:sz="4" w:space="0"/>
-            <w:left w:val="single" w:color="auto" w:sz="4" w:space="0"/>
-            <w:bottom w:val="single" w:color="auto" w:sz="4" w:space="0"/>
-            <w:right w:val="single" w:color="auto" w:sz="4" w:space="0"/>
-            <w:insideH w:val="single" w:color="auto" w:sz="4" w:space="0"/>
-            <w:insideV w:val="single" w:color="auto" w:sz="4" w:space="0"/>
-          </w:tblBorders>
-          <w:tblCellMar>
-            <w:top w:w="0" w:type="dxa"/>
-            <w:left w:w="108" w:type="dxa"/>
-            <w:bottom w:w="0" w:type="dxa"/>
-            <w:right w:w="108" w:type="dxa"/>
-          </w:tblCellMar>
-        </w:tblPrEx>
-        <w:trPr>
-          <w:jc w:val="center"/>
-        </w:trPr>
-        <w:tc>
-          <w:tcPr>
-            <w:tcW w:w="675" w:type="dxa"/>
-            <w:vAlign w:val="center"/>
-          </w:tcPr>
-          <w:p>
-            <w:pPr>
-              <w:jc w:val="center"/>
-              <w:rPr>
-                <w:rFonts w:hint="default" w:ascii="Times New Roman" w:hAnsi="Times New Roman" w:eastAsia="宋体" w:cs="Times New Roman"/>
-                <w:b w:val="0"/>
-                <w:bCs w:val="0"/>
-                <w:i w:val="0"/>
-                <w:iCs w:val="0"/>
-                <w:color w:val="auto"/>
-                <w:sz w:val="21"/>
-                <w:szCs w:val="21"/>
-                <w:vertAlign w:val="baseline"/>
-                <w:lang w:val="en-US" w:eastAsia="zh-CN"/>
-              </w:rPr>
-            </w:pPr>
-            <w:r>
-              <w:rPr>
-                <w:rFonts w:hint="eastAsia" w:ascii="Times New Roman" w:hAnsi="Times New Roman" w:eastAsia="宋体" w:cs="Times New Roman"/>
-                <w:b w:val="0"/>
-                <w:bCs w:val="0"/>
-                <w:i w:val="0"/>
-                <w:iCs w:val="0"/>
-                <w:color w:val="auto"/>
-                <w:sz w:val="21"/>
-                <w:szCs w:val="21"/>
-                <w:vertAlign w:val="baseline"/>
-                <w:lang w:val="en-US" w:eastAsia="zh-CN"/>
-              </w:rPr>
-              <w:t>14</w:t>
-            </w:r>
-          </w:p>
-        </w:tc>
-        <w:tc>
-          <w:tcPr>
-            <w:tcW w:w="1605" w:type="dxa"/>
-            <w:vAlign w:val="center"/>
-          </w:tcPr>
-          <w:p>
-            <w:pPr>
-              <w:jc w:val="center"/>
-              <w:rPr>
-                <w:rFonts w:hint="default" w:ascii="Times New Roman" w:hAnsi="Times New Roman" w:eastAsia="宋体" w:cs="Times New Roman"/>
-                <w:b w:val="0"/>
-                <w:bCs w:val="0"/>
-                <w:i w:val="0"/>
-                <w:iCs w:val="0"/>
-                <w:color w:val="auto"/>
-                <w:sz w:val="21"/>
-                <w:szCs w:val="21"/>
-                <w:vertAlign w:val="baseline"/>
-                <w:lang w:val="en-US" w:eastAsia="zh-CN"/>
-              </w:rPr>
-            </w:pPr>
-          </w:p>
-        </w:tc>
-        <w:tc>
-          <w:tcPr>
-            <w:tcW w:w="6151" w:type="dxa"/>
-            <w:vAlign w:val="center"/>
-          </w:tcPr>
-          <w:p>
-            <w:pPr>
-              <w:keepNext w:val="0"/>
-              <w:keepLines w:val="0"/>
-              <w:widowControl/>
-              <w:suppressLineNumbers w:val="0"/>
-              <w:spacing w:line="240" w:lineRule="auto"/>
-              <w:jc w:val="left"/>
-              <w:rPr>
-                <w:rFonts w:hint="default" w:ascii="Times New Roman" w:hAnsi="Times New Roman" w:eastAsia="宋体" w:cs="ArialUnicodeMS"/>
-                <w:b w:val="0"/>
-                <w:bCs/>
-                <w:i w:val="0"/>
-                <w:iCs w:val="0"/>
-                <w:color w:val="auto"/>
-                <w:kern w:val="0"/>
-                <w:sz w:val="21"/>
-                <w:szCs w:val="21"/>
-                <w:lang w:val="en-US" w:eastAsia="zh-CN" w:bidi="ar"/>
-              </w:rPr>
-            </w:pPr>
-          </w:p>
-        </w:tc>
-      </w:tr>
-      <w:tr>
-        <w:tblPrEx>
-          <w:tblBorders>
-            <w:top w:val="single" w:color="auto" w:sz="4" w:space="0"/>
-            <w:left w:val="single" w:color="auto" w:sz="4" w:space="0"/>
-            <w:bottom w:val="single" w:color="auto" w:sz="4" w:space="0"/>
-            <w:right w:val="single" w:color="auto" w:sz="4" w:space="0"/>
-            <w:insideH w:val="single" w:color="auto" w:sz="4" w:space="0"/>
-            <w:insideV w:val="single" w:color="auto" w:sz="4" w:space="0"/>
-          </w:tblBorders>
-          <w:tblCellMar>
-            <w:top w:w="0" w:type="dxa"/>
-            <w:left w:w="108" w:type="dxa"/>
-            <w:bottom w:w="0" w:type="dxa"/>
-            <w:right w:w="108" w:type="dxa"/>
-          </w:tblCellMar>
-        </w:tblPrEx>
-        <w:trPr>
-          <w:jc w:val="center"/>
-        </w:trPr>
-        <w:tc>
-          <w:tcPr>
-            <w:tcW w:w="675" w:type="dxa"/>
-            <w:vAlign w:val="center"/>
-          </w:tcPr>
-          <w:p>
-            <w:pPr>
-              <w:jc w:val="center"/>
-              <w:rPr>
-                <w:rFonts w:hint="default" w:ascii="Times New Roman" w:hAnsi="Times New Roman" w:eastAsia="宋体" w:cs="Times New Roman"/>
-                <w:b w:val="0"/>
-                <w:bCs w:val="0"/>
-                <w:i w:val="0"/>
-                <w:iCs w:val="0"/>
-                <w:color w:val="auto"/>
-                <w:sz w:val="21"/>
-                <w:szCs w:val="21"/>
-                <w:vertAlign w:val="baseline"/>
-                <w:lang w:val="en-US" w:eastAsia="zh-CN"/>
-              </w:rPr>
-            </w:pPr>
-            <w:r>
-              <w:rPr>
-                <w:rFonts w:hint="eastAsia" w:ascii="Times New Roman" w:hAnsi="Times New Roman" w:eastAsia="宋体" w:cs="Times New Roman"/>
-                <w:b w:val="0"/>
-                <w:bCs w:val="0"/>
-                <w:i w:val="0"/>
-                <w:iCs w:val="0"/>
-                <w:color w:val="auto"/>
-                <w:sz w:val="21"/>
-                <w:szCs w:val="21"/>
-                <w:vertAlign w:val="baseline"/>
-                <w:lang w:val="en-US" w:eastAsia="zh-CN"/>
-              </w:rPr>
-              <w:t>15</w:t>
-            </w:r>
-          </w:p>
-        </w:tc>
-        <w:tc>
-          <w:tcPr>
-            <w:tcW w:w="1605" w:type="dxa"/>
-            <w:vAlign w:val="center"/>
-          </w:tcPr>
-          <w:p>
-            <w:pPr>
-              <w:jc w:val="center"/>
-              <w:rPr>
-                <w:rFonts w:hint="eastAsia" w:ascii="Times New Roman" w:hAnsi="Times New Roman" w:eastAsia="宋体" w:cs="Times New Roman"/>
-                <w:b w:val="0"/>
-                <w:bCs w:val="0"/>
-                <w:i w:val="0"/>
-                <w:iCs w:val="0"/>
-                <w:color w:val="auto"/>
-                <w:sz w:val="21"/>
-                <w:szCs w:val="21"/>
-                <w:vertAlign w:val="baseline"/>
-                <w:lang w:val="en-US" w:eastAsia="zh-CN"/>
-              </w:rPr>
-            </w:pPr>
-          </w:p>
-        </w:tc>
-        <w:tc>
-          <w:tcPr>
-            <w:tcW w:w="6151" w:type="dxa"/>
-            <w:vAlign w:val="center"/>
-          </w:tcPr>
-          <w:p>
-            <w:pPr>
-              <w:keepNext w:val="0"/>
-              <w:keepLines w:val="0"/>
-              <w:widowControl/>
-              <w:suppressLineNumbers w:val="0"/>
-              <w:spacing w:line="240" w:lineRule="auto"/>
-              <w:jc w:val="left"/>
-              <w:rPr>
-                <w:rFonts w:ascii="Times New Roman" w:hAnsi="Times New Roman" w:eastAsia="宋体" w:cs="ArialUnicodeMS"/>
-                <w:b w:val="0"/>
-                <w:bCs/>
-                <w:i w:val="0"/>
-                <w:iCs w:val="0"/>
-                <w:color w:val="auto"/>
-                <w:kern w:val="0"/>
-                <w:sz w:val="21"/>
-                <w:szCs w:val="21"/>
-                <w:lang w:val="en-US" w:eastAsia="zh-CN" w:bidi="ar"/>
-              </w:rPr>
-            </w:pPr>
-          </w:p>
-        </w:tc>
-      </w:tr>
-      <w:tr>
-        <w:tblPrEx>
-          <w:tblBorders>
-            <w:top w:val="single" w:color="auto" w:sz="4" w:space="0"/>
-            <w:left w:val="single" w:color="auto" w:sz="4" w:space="0"/>
-            <w:bottom w:val="single" w:color="auto" w:sz="4" w:space="0"/>
-            <w:right w:val="single" w:color="auto" w:sz="4" w:space="0"/>
-            <w:insideH w:val="single" w:color="auto" w:sz="4" w:space="0"/>
-            <w:insideV w:val="single" w:color="auto" w:sz="4" w:space="0"/>
-          </w:tblBorders>
-          <w:tblCellMar>
-            <w:top w:w="0" w:type="dxa"/>
-            <w:left w:w="108" w:type="dxa"/>
-            <w:bottom w:w="0" w:type="dxa"/>
-            <w:right w:w="108" w:type="dxa"/>
-          </w:tblCellMar>
-        </w:tblPrEx>
-        <w:trPr>
-          <w:jc w:val="center"/>
-        </w:trPr>
-        <w:tc>
-          <w:tcPr>
-            <w:tcW w:w="675" w:type="dxa"/>
-            <w:vAlign w:val="center"/>
-          </w:tcPr>
-          <w:p>
-            <w:pPr>
-              <w:jc w:val="center"/>
-              <w:rPr>
-                <w:rFonts w:hint="default" w:ascii="Times New Roman" w:hAnsi="Times New Roman" w:eastAsia="宋体" w:cs="Times New Roman"/>
-                <w:b w:val="0"/>
-                <w:bCs w:val="0"/>
-                <w:i w:val="0"/>
-                <w:iCs w:val="0"/>
-                <w:color w:val="auto"/>
-                <w:sz w:val="21"/>
-                <w:szCs w:val="21"/>
-                <w:vertAlign w:val="baseline"/>
-                <w:lang w:val="en-US" w:eastAsia="zh-CN"/>
-              </w:rPr>
-            </w:pPr>
-            <w:r>
-              <w:rPr>
-                <w:rFonts w:hint="eastAsia" w:ascii="Times New Roman" w:hAnsi="Times New Roman" w:eastAsia="宋体" w:cs="Times New Roman"/>
-                <w:b w:val="0"/>
-                <w:bCs w:val="0"/>
-                <w:i w:val="0"/>
-                <w:iCs w:val="0"/>
-                <w:color w:val="auto"/>
-                <w:sz w:val="21"/>
-                <w:szCs w:val="21"/>
-                <w:vertAlign w:val="baseline"/>
-                <w:lang w:val="en-US" w:eastAsia="zh-CN"/>
-              </w:rPr>
-              <w:t>16</w:t>
-            </w:r>
-          </w:p>
-        </w:tc>
-        <w:tc>
-          <w:tcPr>
-            <w:tcW w:w="1605" w:type="dxa"/>
-            <w:vAlign w:val="center"/>
-          </w:tcPr>
-          <w:p>
-            <w:pPr>
-              <w:jc w:val="center"/>
-              <w:rPr>
-                <w:rFonts w:hint="eastAsia" w:ascii="Times New Roman" w:hAnsi="Times New Roman" w:eastAsia="宋体" w:cs="Times New Roman"/>
-                <w:b w:val="0"/>
-                <w:bCs w:val="0"/>
-                <w:i w:val="0"/>
-                <w:iCs w:val="0"/>
-                <w:color w:val="auto"/>
-                <w:sz w:val="21"/>
-                <w:szCs w:val="21"/>
-                <w:vertAlign w:val="baseline"/>
-                <w:lang w:val="en-US" w:eastAsia="zh-CN"/>
-              </w:rPr>
-            </w:pPr>
-          </w:p>
-        </w:tc>
-        <w:tc>
-          <w:tcPr>
-            <w:tcW w:w="6151" w:type="dxa"/>
-            <w:vAlign w:val="center"/>
-          </w:tcPr>
-          <w:p>
-            <w:pPr>
-              <w:keepNext w:val="0"/>
-              <w:keepLines w:val="0"/>
-              <w:widowControl/>
-              <w:suppressLineNumbers w:val="0"/>
-              <w:spacing w:line="240" w:lineRule="auto"/>
-              <w:jc w:val="left"/>
-              <w:rPr>
-                <w:rFonts w:ascii="Times New Roman" w:hAnsi="Times New Roman" w:eastAsia="宋体" w:cs="ArialUnicodeMS"/>
-                <w:b w:val="0"/>
-                <w:bCs/>
-                <w:i w:val="0"/>
-                <w:iCs w:val="0"/>
-                <w:color w:val="auto"/>
-                <w:kern w:val="0"/>
-                <w:sz w:val="21"/>
-                <w:szCs w:val="21"/>
-                <w:lang w:val="en-US" w:eastAsia="zh-CN" w:bidi="ar"/>
-              </w:rPr>
-            </w:pPr>
-          </w:p>
-        </w:tc>
-      </w:tr>
-      <w:tr>
-        <w:tblPrEx>
-          <w:tblBorders>
-            <w:top w:val="single" w:color="auto" w:sz="4" w:space="0"/>
-            <w:left w:val="single" w:color="auto" w:sz="4" w:space="0"/>
-            <w:bottom w:val="single" w:color="auto" w:sz="4" w:space="0"/>
-            <w:right w:val="single" w:color="auto" w:sz="4" w:space="0"/>
-            <w:insideH w:val="single" w:color="auto" w:sz="4" w:space="0"/>
-            <w:insideV w:val="single" w:color="auto" w:sz="4" w:space="0"/>
-          </w:tblBorders>
-          <w:tblCellMar>
-            <w:top w:w="0" w:type="dxa"/>
-            <w:left w:w="108" w:type="dxa"/>
-            <w:bottom w:w="0" w:type="dxa"/>
-            <w:right w:w="108" w:type="dxa"/>
-          </w:tblCellMar>
-        </w:tblPrEx>
-        <w:trPr>
-          <w:jc w:val="center"/>
-        </w:trPr>
-        <w:tc>
-          <w:tcPr>
-            <w:tcW w:w="675" w:type="dxa"/>
-            <w:vAlign w:val="center"/>
-          </w:tcPr>
-          <w:p>
-            <w:pPr>
-              <w:jc w:val="center"/>
-              <w:rPr>
-                <w:rFonts w:hint="default" w:ascii="Times New Roman" w:hAnsi="Times New Roman" w:eastAsia="宋体" w:cs="Times New Roman"/>
-                <w:b w:val="0"/>
-                <w:bCs w:val="0"/>
-                <w:i w:val="0"/>
-                <w:iCs w:val="0"/>
-                <w:color w:val="auto"/>
-                <w:sz w:val="21"/>
-                <w:szCs w:val="21"/>
-                <w:vertAlign w:val="baseline"/>
-                <w:lang w:val="en-US" w:eastAsia="zh-CN"/>
-              </w:rPr>
-            </w:pPr>
-            <w:r>
-              <w:rPr>
-                <w:rFonts w:hint="eastAsia" w:ascii="Times New Roman" w:hAnsi="Times New Roman" w:eastAsia="宋体" w:cs="Times New Roman"/>
-                <w:b w:val="0"/>
-                <w:bCs w:val="0"/>
-                <w:i w:val="0"/>
-                <w:iCs w:val="0"/>
-                <w:color w:val="auto"/>
-                <w:sz w:val="21"/>
-                <w:szCs w:val="21"/>
-                <w:vertAlign w:val="baseline"/>
-                <w:lang w:val="en-US" w:eastAsia="zh-CN"/>
-              </w:rPr>
-              <w:t>17</w:t>
-            </w:r>
-          </w:p>
-        </w:tc>
-        <w:tc>
-          <w:tcPr>
-            <w:tcW w:w="1605" w:type="dxa"/>
-            <w:vAlign w:val="center"/>
-          </w:tcPr>
-          <w:p>
-            <w:pPr>
-              <w:jc w:val="center"/>
-              <w:rPr>
-                <w:rFonts w:hint="eastAsia" w:ascii="Times New Roman" w:hAnsi="Times New Roman" w:eastAsia="宋体" w:cs="Times New Roman"/>
-                <w:b w:val="0"/>
-                <w:bCs w:val="0"/>
-                <w:i w:val="0"/>
-                <w:iCs w:val="0"/>
-                <w:color w:val="auto"/>
-                <w:sz w:val="21"/>
-                <w:szCs w:val="21"/>
-                <w:vertAlign w:val="baseline"/>
-                <w:lang w:val="en-US" w:eastAsia="zh-CN"/>
-              </w:rPr>
-            </w:pPr>
-          </w:p>
-        </w:tc>
-        <w:tc>
-          <w:tcPr>
-            <w:tcW w:w="6151" w:type="dxa"/>
-            <w:vAlign w:val="center"/>
-          </w:tcPr>
-          <w:p>
-            <w:pPr>
-              <w:keepNext w:val="0"/>
-              <w:keepLines w:val="0"/>
-              <w:widowControl/>
-              <w:suppressLineNumbers w:val="0"/>
-              <w:spacing w:line="240" w:lineRule="auto"/>
-              <w:jc w:val="left"/>
-              <w:rPr>
-                <w:rFonts w:ascii="Times New Roman" w:hAnsi="Times New Roman" w:eastAsia="宋体" w:cs="ArialUnicodeMS"/>
-                <w:b w:val="0"/>
-                <w:bCs/>
-                <w:i w:val="0"/>
-                <w:iCs w:val="0"/>
-                <w:color w:val="auto"/>
-                <w:kern w:val="0"/>
-                <w:sz w:val="21"/>
-                <w:szCs w:val="21"/>
-                <w:lang w:val="en-US" w:eastAsia="zh-CN" w:bidi="ar"/>
-              </w:rPr>
-            </w:pPr>
-          </w:p>
-        </w:tc>
-      </w:tr>
-      <w:tr>
-        <w:tblPrEx>
-          <w:tblBorders>
-            <w:top w:val="single" w:color="auto" w:sz="4" w:space="0"/>
-            <w:left w:val="single" w:color="auto" w:sz="4" w:space="0"/>
-            <w:bottom w:val="single" w:color="auto" w:sz="4" w:space="0"/>
-            <w:right w:val="single" w:color="auto" w:sz="4" w:space="0"/>
-            <w:insideH w:val="single" w:color="auto" w:sz="4" w:space="0"/>
-            <w:insideV w:val="single" w:color="auto" w:sz="4" w:space="0"/>
-          </w:tblBorders>
-          <w:tblCellMar>
-            <w:top w:w="0" w:type="dxa"/>
-            <w:left w:w="108" w:type="dxa"/>
-            <w:bottom w:w="0" w:type="dxa"/>
-            <w:right w:w="108" w:type="dxa"/>
-          </w:tblCellMar>
-        </w:tblPrEx>
-        <w:trPr>
-          <w:jc w:val="center"/>
-        </w:trPr>
-        <w:tc>
-          <w:tcPr>
-            <w:tcW w:w="675" w:type="dxa"/>
-            <w:vAlign w:val="center"/>
-          </w:tcPr>
-          <w:p>
-            <w:pPr>
-              <w:jc w:val="center"/>
-              <w:rPr>
-                <w:rFonts w:hint="default" w:ascii="Times New Roman" w:hAnsi="Times New Roman" w:eastAsia="宋体" w:cs="Times New Roman"/>
-                <w:b w:val="0"/>
-                <w:bCs w:val="0"/>
-                <w:i w:val="0"/>
-                <w:iCs w:val="0"/>
-                <w:color w:val="auto"/>
-                <w:sz w:val="21"/>
-                <w:szCs w:val="21"/>
-                <w:vertAlign w:val="baseline"/>
-                <w:lang w:val="en-US" w:eastAsia="zh-CN"/>
-              </w:rPr>
-            </w:pPr>
-            <w:r>
-              <w:rPr>
-                <w:rFonts w:hint="eastAsia" w:ascii="Times New Roman" w:hAnsi="Times New Roman" w:eastAsia="宋体" w:cs="Times New Roman"/>
-                <w:b w:val="0"/>
-                <w:bCs w:val="0"/>
-                <w:i w:val="0"/>
-                <w:iCs w:val="0"/>
-                <w:color w:val="auto"/>
-                <w:sz w:val="21"/>
-                <w:szCs w:val="21"/>
-                <w:vertAlign w:val="baseline"/>
-                <w:lang w:val="en-US" w:eastAsia="zh-CN"/>
-              </w:rPr>
-              <w:t>18</w:t>
-            </w:r>
-          </w:p>
-        </w:tc>
-        <w:tc>
-          <w:tcPr>
-            <w:tcW w:w="1605" w:type="dxa"/>
-            <w:vAlign w:val="center"/>
-          </w:tcPr>
-          <w:p>
-            <w:pPr>
-              <w:jc w:val="center"/>
-              <w:rPr>
-                <w:rFonts w:hint="eastAsia" w:ascii="Times New Roman" w:hAnsi="Times New Roman" w:eastAsia="宋体" w:cs="Times New Roman"/>
-                <w:b w:val="0"/>
-                <w:bCs w:val="0"/>
-                <w:i w:val="0"/>
-                <w:iCs w:val="0"/>
-                <w:color w:val="auto"/>
-                <w:sz w:val="21"/>
-                <w:szCs w:val="21"/>
-                <w:vertAlign w:val="baseline"/>
-                <w:lang w:val="en-US" w:eastAsia="zh-CN"/>
-              </w:rPr>
-            </w:pPr>
-          </w:p>
-        </w:tc>
-        <w:tc>
-          <w:tcPr>
-            <w:tcW w:w="6151" w:type="dxa"/>
-            <w:vAlign w:val="center"/>
-          </w:tcPr>
-          <w:p>
-            <w:pPr>
-              <w:keepNext w:val="0"/>
-              <w:keepLines w:val="0"/>
-              <w:widowControl/>
-              <w:suppressLineNumbers w:val="0"/>
-              <w:spacing w:line="240" w:lineRule="auto"/>
-              <w:jc w:val="left"/>
-              <w:rPr>
-                <w:rFonts w:ascii="Times New Roman" w:hAnsi="Times New Roman" w:eastAsia="宋体" w:cs="ArialUnicodeMS"/>
-                <w:b w:val="0"/>
-                <w:bCs/>
-                <w:i w:val="0"/>
-                <w:iCs w:val="0"/>
-                <w:color w:val="auto"/>
-                <w:kern w:val="0"/>
-                <w:sz w:val="21"/>
-                <w:szCs w:val="21"/>
-                <w:lang w:val="en-US" w:eastAsia="zh-CN" w:bidi="ar"/>
-              </w:rPr>
-            </w:pPr>
-          </w:p>
-        </w:tc>
-      </w:tr>
-      <w:tr>
-        <w:tblPrEx>
-          <w:tblBorders>
-            <w:top w:val="single" w:color="auto" w:sz="4" w:space="0"/>
-            <w:left w:val="single" w:color="auto" w:sz="4" w:space="0"/>
-            <w:bottom w:val="single" w:color="auto" w:sz="4" w:space="0"/>
-            <w:right w:val="single" w:color="auto" w:sz="4" w:space="0"/>
-            <w:insideH w:val="single" w:color="auto" w:sz="4" w:space="0"/>
-            <w:insideV w:val="single" w:color="auto" w:sz="4" w:space="0"/>
-          </w:tblBorders>
-          <w:tblCellMar>
-            <w:top w:w="0" w:type="dxa"/>
-            <w:left w:w="108" w:type="dxa"/>
-            <w:bottom w:w="0" w:type="dxa"/>
-            <w:right w:w="108" w:type="dxa"/>
-          </w:tblCellMar>
-        </w:tblPrEx>
-        <w:trPr>
-          <w:jc w:val="center"/>
-        </w:trPr>
-        <w:tc>
-          <w:tcPr>
-            <w:tcW w:w="675" w:type="dxa"/>
-            <w:vAlign w:val="center"/>
-          </w:tcPr>
-          <w:p>
-            <w:pPr>
-              <w:jc w:val="center"/>
-              <w:rPr>
-                <w:rFonts w:hint="default" w:ascii="Times New Roman" w:hAnsi="Times New Roman" w:eastAsia="宋体" w:cs="Times New Roman"/>
-                <w:b w:val="0"/>
-                <w:bCs w:val="0"/>
-                <w:i w:val="0"/>
-                <w:iCs w:val="0"/>
-                <w:color w:val="auto"/>
-                <w:sz w:val="21"/>
-                <w:szCs w:val="21"/>
-                <w:vertAlign w:val="baseline"/>
-                <w:lang w:val="en-US" w:eastAsia="zh-CN"/>
-              </w:rPr>
-            </w:pPr>
-            <w:r>
-              <w:rPr>
-                <w:rFonts w:hint="eastAsia" w:ascii="Times New Roman" w:hAnsi="Times New Roman" w:eastAsia="宋体" w:cs="Times New Roman"/>
-                <w:b w:val="0"/>
-                <w:bCs w:val="0"/>
-                <w:i w:val="0"/>
-                <w:iCs w:val="0"/>
-                <w:color w:val="auto"/>
-                <w:sz w:val="21"/>
-                <w:szCs w:val="21"/>
-                <w:vertAlign w:val="baseline"/>
-                <w:lang w:val="en-US" w:eastAsia="zh-CN"/>
-              </w:rPr>
-              <w:t>19</w:t>
-            </w:r>
-          </w:p>
-        </w:tc>
-        <w:tc>
-          <w:tcPr>
-            <w:tcW w:w="1605" w:type="dxa"/>
-            <w:vAlign w:val="center"/>
-          </w:tcPr>
-          <w:p>
-            <w:pPr>
-              <w:jc w:val="center"/>
-              <w:rPr>
-                <w:rFonts w:hint="default" w:ascii="Times New Roman" w:hAnsi="Times New Roman" w:eastAsia="宋体" w:cs="Times New Roman"/>
-                <w:b w:val="0"/>
-                <w:bCs w:val="0"/>
-                <w:i w:val="0"/>
-                <w:iCs w:val="0"/>
-                <w:color w:val="auto"/>
-                <w:sz w:val="21"/>
-                <w:szCs w:val="21"/>
-                <w:vertAlign w:val="baseline"/>
-                <w:lang w:val="en-US" w:eastAsia="zh-CN"/>
-              </w:rPr>
-            </w:pPr>
-          </w:p>
-        </w:tc>
-        <w:tc>
-          <w:tcPr>
-            <w:tcW w:w="6151" w:type="dxa"/>
-            <w:vAlign w:val="center"/>
-          </w:tcPr>
-          <w:p>
-            <w:pPr>
-              <w:keepNext w:val="0"/>
-              <w:keepLines w:val="0"/>
-              <w:widowControl/>
-              <w:suppressLineNumbers w:val="0"/>
-              <w:spacing w:line="240" w:lineRule="auto"/>
-              <w:jc w:val="left"/>
-              <w:rPr>
-                <w:rFonts w:ascii="Times New Roman" w:hAnsi="Times New Roman" w:eastAsia="宋体" w:cs="ArialUnicodeMS"/>
-                <w:b w:val="0"/>
-                <w:bCs/>
-                <w:i w:val="0"/>
-                <w:iCs w:val="0"/>
-                <w:color w:val="auto"/>
-                <w:kern w:val="0"/>
-                <w:sz w:val="21"/>
-                <w:szCs w:val="21"/>
-                <w:lang w:val="en-US" w:eastAsia="zh-CN" w:bidi="ar"/>
-              </w:rPr>
-            </w:pPr>
-          </w:p>
-        </w:tc>
-      </w:tr>
-      <w:tr>
-        <w:tblPrEx>
-          <w:tblBorders>
-            <w:top w:val="single" w:color="auto" w:sz="4" w:space="0"/>
-            <w:left w:val="single" w:color="auto" w:sz="4" w:space="0"/>
-            <w:bottom w:val="single" w:color="auto" w:sz="4" w:space="0"/>
-            <w:right w:val="single" w:color="auto" w:sz="4" w:space="0"/>
-            <w:insideH w:val="single" w:color="auto" w:sz="4" w:space="0"/>
-            <w:insideV w:val="single" w:color="auto" w:sz="4" w:space="0"/>
-          </w:tblBorders>
-          <w:tblCellMar>
-            <w:top w:w="0" w:type="dxa"/>
-            <w:left w:w="108" w:type="dxa"/>
-            <w:bottom w:w="0" w:type="dxa"/>
-            <w:right w:w="108" w:type="dxa"/>
-          </w:tblCellMar>
-        </w:tblPrEx>
-        <w:trPr>
-          <w:jc w:val="center"/>
-        </w:trPr>
-        <w:tc>
-          <w:tcPr>
-            <w:tcW w:w="675" w:type="dxa"/>
-            <w:vAlign w:val="center"/>
-          </w:tcPr>
-          <w:p>
-            <w:pPr>
-              <w:jc w:val="center"/>
-              <w:rPr>
-                <w:rFonts w:hint="default" w:ascii="Times New Roman" w:hAnsi="Times New Roman" w:eastAsia="宋体" w:cs="Times New Roman"/>
-                <w:b w:val="0"/>
-                <w:bCs w:val="0"/>
-                <w:i w:val="0"/>
-                <w:iCs w:val="0"/>
-                <w:color w:val="auto"/>
-                <w:sz w:val="21"/>
-                <w:szCs w:val="21"/>
-                <w:vertAlign w:val="baseline"/>
-                <w:lang w:val="en-US" w:eastAsia="zh-CN"/>
-              </w:rPr>
-            </w:pPr>
-            <w:r>
-              <w:rPr>
-                <w:rFonts w:hint="eastAsia" w:ascii="Times New Roman" w:hAnsi="Times New Roman" w:eastAsia="宋体" w:cs="Times New Roman"/>
-                <w:b w:val="0"/>
-                <w:bCs w:val="0"/>
-                <w:i w:val="0"/>
-                <w:iCs w:val="0"/>
-                <w:color w:val="auto"/>
-                <w:sz w:val="21"/>
-                <w:szCs w:val="21"/>
-                <w:vertAlign w:val="baseline"/>
-                <w:lang w:val="en-US" w:eastAsia="zh-CN"/>
-              </w:rPr>
-              <w:t>20</w:t>
-            </w:r>
-          </w:p>
-        </w:tc>
-        <w:tc>
-          <w:tcPr>
-            <w:tcW w:w="1605" w:type="dxa"/>
-            <w:vAlign w:val="center"/>
-          </w:tcPr>
-          <w:p>
-            <w:pPr>
-              <w:jc w:val="center"/>
-              <w:rPr>
-                <w:rFonts w:hint="default" w:ascii="Times New Roman" w:hAnsi="Times New Roman" w:eastAsia="宋体" w:cs="Times New Roman"/>
-                <w:b w:val="0"/>
-                <w:bCs w:val="0"/>
-                <w:i w:val="0"/>
-                <w:iCs w:val="0"/>
-                <w:color w:val="auto"/>
-                <w:sz w:val="21"/>
-                <w:szCs w:val="21"/>
-                <w:vertAlign w:val="baseline"/>
-                <w:lang w:val="en-US" w:eastAsia="zh-CN"/>
-              </w:rPr>
-            </w:pPr>
-          </w:p>
-        </w:tc>
-        <w:tc>
-          <w:tcPr>
-            <w:tcW w:w="6151" w:type="dxa"/>
-            <w:vAlign w:val="center"/>
-          </w:tcPr>
-          <w:p>
-            <w:pPr>
-              <w:keepNext w:val="0"/>
-              <w:keepLines w:val="0"/>
-              <w:widowControl/>
-              <w:suppressLineNumbers w:val="0"/>
-              <w:spacing w:line="240" w:lineRule="auto"/>
-              <w:jc w:val="left"/>
-              <w:rPr>
-                <w:rFonts w:ascii="Times New Roman" w:hAnsi="Times New Roman" w:eastAsia="宋体" w:cs="ArialUnicodeMS"/>
-                <w:b w:val="0"/>
-                <w:bCs/>
-                <w:i w:val="0"/>
-                <w:iCs w:val="0"/>
-                <w:color w:val="auto"/>
-                <w:kern w:val="0"/>
-                <w:sz w:val="21"/>
-                <w:szCs w:val="21"/>
-                <w:lang w:val="en-US" w:eastAsia="zh-CN" w:bidi="ar"/>
-              </w:rPr>
-            </w:pPr>
-          </w:p>
-        </w:tc>
-      </w:tr>
-      <w:tr>
-        <w:tblPrEx>
-          <w:tblBorders>
-            <w:top w:val="single" w:color="auto" w:sz="4" w:space="0"/>
-            <w:left w:val="single" w:color="auto" w:sz="4" w:space="0"/>
-            <w:bottom w:val="single" w:color="auto" w:sz="4" w:space="0"/>
-            <w:right w:val="single" w:color="auto" w:sz="4" w:space="0"/>
-            <w:insideH w:val="single" w:color="auto" w:sz="4" w:space="0"/>
-            <w:insideV w:val="single" w:color="auto" w:sz="4" w:space="0"/>
-          </w:tblBorders>
-          <w:tblCellMar>
-            <w:top w:w="0" w:type="dxa"/>
-            <w:left w:w="108" w:type="dxa"/>
-            <w:bottom w:w="0" w:type="dxa"/>
-            <w:right w:w="108" w:type="dxa"/>
-          </w:tblCellMar>
-        </w:tblPrEx>
-        <w:trPr>
-          <w:jc w:val="center"/>
-        </w:trPr>
-        <w:tc>
-          <w:tcPr>
-            <w:tcW w:w="675" w:type="dxa"/>
-            <w:vAlign w:val="center"/>
-          </w:tcPr>
-          <w:p>
-            <w:pPr>
-              <w:jc w:val="center"/>
-              <w:rPr>
-                <w:rFonts w:hint="default" w:ascii="Times New Roman" w:hAnsi="Times New Roman" w:eastAsia="宋体" w:cs="Times New Roman"/>
-                <w:b w:val="0"/>
-                <w:bCs w:val="0"/>
-                <w:i w:val="0"/>
-                <w:iCs w:val="0"/>
-                <w:color w:val="auto"/>
-                <w:sz w:val="21"/>
-                <w:szCs w:val="21"/>
-                <w:vertAlign w:val="baseline"/>
-                <w:lang w:val="en-US" w:eastAsia="zh-CN"/>
-              </w:rPr>
-            </w:pPr>
-            <w:r>
-              <w:rPr>
-                <w:rFonts w:hint="eastAsia" w:ascii="Times New Roman" w:hAnsi="Times New Roman" w:eastAsia="宋体" w:cs="Times New Roman"/>
-                <w:b w:val="0"/>
-                <w:bCs w:val="0"/>
-                <w:i w:val="0"/>
-                <w:iCs w:val="0"/>
-                <w:color w:val="auto"/>
-                <w:sz w:val="21"/>
-                <w:szCs w:val="21"/>
-                <w:vertAlign w:val="baseline"/>
-                <w:lang w:val="en-US" w:eastAsia="zh-CN"/>
-              </w:rPr>
-              <w:t>21</w:t>
-            </w:r>
-          </w:p>
-        </w:tc>
-        <w:tc>
-          <w:tcPr>
-            <w:tcW w:w="1605" w:type="dxa"/>
-            <w:vAlign w:val="center"/>
-          </w:tcPr>
-          <w:p>
-            <w:pPr>
-              <w:jc w:val="center"/>
-              <w:rPr>
-                <w:rFonts w:hint="eastAsia" w:ascii="Times New Roman" w:hAnsi="Times New Roman" w:eastAsia="宋体" w:cs="Times New Roman"/>
-                <w:b w:val="0"/>
-                <w:bCs w:val="0"/>
-                <w:i w:val="0"/>
-                <w:iCs w:val="0"/>
-                <w:color w:val="auto"/>
-                <w:sz w:val="21"/>
-                <w:szCs w:val="21"/>
-                <w:vertAlign w:val="baseline"/>
-                <w:lang w:val="en-US" w:eastAsia="zh-CN"/>
-              </w:rPr>
-            </w:pPr>
-          </w:p>
-        </w:tc>
-        <w:tc>
-          <w:tcPr>
-            <w:tcW w:w="6151" w:type="dxa"/>
-            <w:vAlign w:val="center"/>
-          </w:tcPr>
-          <w:p>
-            <w:pPr>
-              <w:keepNext w:val="0"/>
-              <w:keepLines w:val="0"/>
-              <w:widowControl/>
-              <w:suppressLineNumbers w:val="0"/>
-              <w:spacing w:line="240" w:lineRule="auto"/>
-              <w:jc w:val="left"/>
-              <w:rPr>
-                <w:rFonts w:ascii="Times New Roman" w:hAnsi="Times New Roman" w:eastAsia="宋体" w:cs="ArialUnicodeMS"/>
-                <w:b w:val="0"/>
-                <w:bCs/>
-                <w:i w:val="0"/>
-                <w:iCs w:val="0"/>
-                <w:color w:val="auto"/>
-                <w:kern w:val="0"/>
-                <w:sz w:val="21"/>
-                <w:szCs w:val="21"/>
-                <w:lang w:val="en-US" w:eastAsia="zh-CN" w:bidi="ar"/>
-              </w:rPr>
-            </w:pPr>
-          </w:p>
-        </w:tc>
-      </w:tr>
-      <w:tr>
-        <w:tblPrEx>
-          <w:tblBorders>
-            <w:top w:val="single" w:color="auto" w:sz="4" w:space="0"/>
-            <w:left w:val="single" w:color="auto" w:sz="4" w:space="0"/>
-            <w:bottom w:val="single" w:color="auto" w:sz="4" w:space="0"/>
-            <w:right w:val="single" w:color="auto" w:sz="4" w:space="0"/>
-            <w:insideH w:val="single" w:color="auto" w:sz="4" w:space="0"/>
-            <w:insideV w:val="single" w:color="auto" w:sz="4" w:space="0"/>
-          </w:tblBorders>
-          <w:tblCellMar>
-            <w:top w:w="0" w:type="dxa"/>
-            <w:left w:w="108" w:type="dxa"/>
-            <w:bottom w:w="0" w:type="dxa"/>
-            <w:right w:w="108" w:type="dxa"/>
-          </w:tblCellMar>
-        </w:tblPrEx>
-        <w:trPr>
-          <w:jc w:val="center"/>
-        </w:trPr>
-        <w:tc>
-          <w:tcPr>
-            <w:tcW w:w="675" w:type="dxa"/>
-            <w:vAlign w:val="center"/>
-          </w:tcPr>
-          <w:p>
-            <w:pPr>
-              <w:jc w:val="center"/>
-              <w:rPr>
-                <w:rFonts w:hint="default" w:ascii="Times New Roman" w:hAnsi="Times New Roman" w:eastAsia="宋体" w:cs="Times New Roman"/>
-                <w:b w:val="0"/>
-                <w:bCs w:val="0"/>
-                <w:i w:val="0"/>
-                <w:iCs w:val="0"/>
-                <w:color w:val="auto"/>
-                <w:sz w:val="21"/>
-                <w:szCs w:val="21"/>
-                <w:vertAlign w:val="baseline"/>
-                <w:lang w:val="en-US" w:eastAsia="zh-CN"/>
-              </w:rPr>
-            </w:pPr>
-            <w:r>
-              <w:rPr>
-                <w:rFonts w:hint="eastAsia" w:ascii="Times New Roman" w:hAnsi="Times New Roman" w:eastAsia="宋体" w:cs="Times New Roman"/>
-                <w:b w:val="0"/>
-                <w:bCs w:val="0"/>
-                <w:i w:val="0"/>
-                <w:iCs w:val="0"/>
-                <w:color w:val="auto"/>
-                <w:sz w:val="21"/>
-                <w:szCs w:val="21"/>
-                <w:vertAlign w:val="baseline"/>
-                <w:lang w:val="en-US" w:eastAsia="zh-CN"/>
-              </w:rPr>
-              <w:t>22</w:t>
-            </w:r>
-          </w:p>
-        </w:tc>
-        <w:tc>
-          <w:tcPr>
-            <w:tcW w:w="1605" w:type="dxa"/>
-            <w:vAlign w:val="center"/>
-          </w:tcPr>
-          <w:p>
-            <w:pPr>
-              <w:jc w:val="center"/>
-              <w:rPr>
-                <w:rFonts w:hint="eastAsia" w:ascii="Times New Roman" w:hAnsi="Times New Roman" w:eastAsia="宋体" w:cs="Times New Roman"/>
-                <w:b w:val="0"/>
-                <w:bCs w:val="0"/>
-                <w:i w:val="0"/>
-                <w:iCs w:val="0"/>
-                <w:color w:val="auto"/>
-                <w:sz w:val="21"/>
-                <w:szCs w:val="21"/>
-                <w:vertAlign w:val="baseline"/>
-                <w:lang w:val="en-US" w:eastAsia="zh-CN"/>
-              </w:rPr>
-            </w:pPr>
-          </w:p>
-        </w:tc>
-        <w:tc>
-          <w:tcPr>
-            <w:tcW w:w="6151" w:type="dxa"/>
-            <w:vAlign w:val="center"/>
-          </w:tcPr>
-          <w:p>
-            <w:pPr>
-              <w:keepNext w:val="0"/>
-              <w:keepLines w:val="0"/>
-              <w:widowControl/>
-              <w:suppressLineNumbers w:val="0"/>
-              <w:spacing w:line="240" w:lineRule="auto"/>
-              <w:jc w:val="left"/>
-              <w:rPr>
-                <w:rFonts w:ascii="Times New Roman" w:hAnsi="Times New Roman" w:eastAsia="宋体" w:cs="ArialUnicodeMS"/>
-                <w:b w:val="0"/>
-                <w:bCs/>
-                <w:i w:val="0"/>
-                <w:iCs w:val="0"/>
-                <w:color w:val="auto"/>
-                <w:kern w:val="0"/>
-                <w:sz w:val="21"/>
-                <w:szCs w:val="21"/>
-                <w:lang w:val="en-US" w:eastAsia="zh-CN" w:bidi="ar"/>
-              </w:rPr>
-            </w:pPr>
-          </w:p>
-        </w:tc>
-      </w:tr>
-      <w:tr>
-        <w:tblPrEx>
-          <w:tblBorders>
-            <w:top w:val="single" w:color="auto" w:sz="4" w:space="0"/>
-            <w:left w:val="single" w:color="auto" w:sz="4" w:space="0"/>
-            <w:bottom w:val="single" w:color="auto" w:sz="4" w:space="0"/>
-            <w:right w:val="single" w:color="auto" w:sz="4" w:space="0"/>
-            <w:insideH w:val="single" w:color="auto" w:sz="4" w:space="0"/>
-            <w:insideV w:val="single" w:color="auto" w:sz="4" w:space="0"/>
-          </w:tblBorders>
-          <w:tblCellMar>
-            <w:top w:w="0" w:type="dxa"/>
-            <w:left w:w="108" w:type="dxa"/>
-            <w:bottom w:w="0" w:type="dxa"/>
-            <w:right w:w="108" w:type="dxa"/>
-          </w:tblCellMar>
-        </w:tblPrEx>
-        <w:trPr>
-          <w:jc w:val="center"/>
-        </w:trPr>
-        <w:tc>
-          <w:tcPr>
-            <w:tcW w:w="675" w:type="dxa"/>
-            <w:vAlign w:val="center"/>
-          </w:tcPr>
-          <w:p>
-            <w:pPr>
-              <w:jc w:val="center"/>
-              <w:rPr>
-                <w:rFonts w:hint="default" w:ascii="Times New Roman" w:hAnsi="Times New Roman" w:eastAsia="宋体" w:cs="Times New Roman"/>
-                <w:b w:val="0"/>
-                <w:bCs w:val="0"/>
-                <w:i w:val="0"/>
-                <w:iCs w:val="0"/>
-                <w:color w:val="auto"/>
-                <w:sz w:val="21"/>
-                <w:szCs w:val="21"/>
-                <w:vertAlign w:val="baseline"/>
-                <w:lang w:val="en-US" w:eastAsia="zh-CN"/>
-              </w:rPr>
-            </w:pPr>
-            <w:r>
-              <w:rPr>
-                <w:rFonts w:hint="eastAsia" w:ascii="Times New Roman" w:hAnsi="Times New Roman" w:eastAsia="宋体" w:cs="Times New Roman"/>
-                <w:b w:val="0"/>
-                <w:bCs w:val="0"/>
-                <w:i w:val="0"/>
-                <w:iCs w:val="0"/>
-                <w:color w:val="auto"/>
-                <w:sz w:val="21"/>
-                <w:szCs w:val="21"/>
-                <w:vertAlign w:val="baseline"/>
-                <w:lang w:val="en-US" w:eastAsia="zh-CN"/>
-              </w:rPr>
-              <w:t>23</w:t>
-            </w:r>
-          </w:p>
-        </w:tc>
-        <w:tc>
-          <w:tcPr>
-            <w:tcW w:w="1605" w:type="dxa"/>
-            <w:vAlign w:val="center"/>
-          </w:tcPr>
-          <w:p>
-            <w:pPr>
-              <w:jc w:val="center"/>
-              <w:rPr>
-                <w:rFonts w:hint="default" w:ascii="Times New Roman" w:hAnsi="Times New Roman" w:eastAsia="宋体" w:cs="Times New Roman"/>
-                <w:b w:val="0"/>
-                <w:bCs w:val="0"/>
-                <w:i w:val="0"/>
-                <w:iCs w:val="0"/>
-                <w:color w:val="auto"/>
-                <w:sz w:val="21"/>
-                <w:szCs w:val="21"/>
-                <w:vertAlign w:val="baseline"/>
-                <w:lang w:val="en-US" w:eastAsia="zh-CN"/>
-              </w:rPr>
-            </w:pPr>
-          </w:p>
-        </w:tc>
-        <w:tc>
-          <w:tcPr>
-            <w:tcW w:w="6151" w:type="dxa"/>
-            <w:vAlign w:val="center"/>
-          </w:tcPr>
-          <w:p>
-            <w:pPr>
-              <w:keepNext w:val="0"/>
-              <w:keepLines w:val="0"/>
-              <w:widowControl/>
-              <w:suppressLineNumbers w:val="0"/>
-              <w:spacing w:line="240" w:lineRule="auto"/>
-              <w:jc w:val="left"/>
-              <w:rPr>
-                <w:rFonts w:ascii="Times New Roman" w:hAnsi="Times New Roman" w:eastAsia="宋体" w:cs="ArialUnicodeMS"/>
-                <w:b w:val="0"/>
-                <w:bCs/>
-                <w:i w:val="0"/>
-                <w:iCs w:val="0"/>
-                <w:color w:val="auto"/>
-                <w:kern w:val="0"/>
-                <w:sz w:val="21"/>
-                <w:szCs w:val="21"/>
-                <w:lang w:val="en-US" w:eastAsia="zh-CN" w:bidi="ar"/>
-              </w:rPr>
-            </w:pPr>
-          </w:p>
-        </w:tc>
-      </w:tr>
-      <w:tr>
-        <w:tblPrEx>
-          <w:tblBorders>
-            <w:top w:val="single" w:color="auto" w:sz="4" w:space="0"/>
-            <w:left w:val="single" w:color="auto" w:sz="4" w:space="0"/>
-            <w:bottom w:val="single" w:color="auto" w:sz="4" w:space="0"/>
-            <w:right w:val="single" w:color="auto" w:sz="4" w:space="0"/>
-            <w:insideH w:val="single" w:color="auto" w:sz="4" w:space="0"/>
-            <w:insideV w:val="single" w:color="auto" w:sz="4" w:space="0"/>
-          </w:tblBorders>
-          <w:tblCellMar>
-            <w:top w:w="0" w:type="dxa"/>
-            <w:left w:w="108" w:type="dxa"/>
-            <w:bottom w:w="0" w:type="dxa"/>
-            <w:right w:w="108" w:type="dxa"/>
-          </w:tblCellMar>
-        </w:tblPrEx>
-        <w:trPr>
-          <w:jc w:val="center"/>
-        </w:trPr>
-        <w:tc>
-          <w:tcPr>
-            <w:tcW w:w="675" w:type="dxa"/>
-            <w:vAlign w:val="center"/>
-          </w:tcPr>
-          <w:p>
-            <w:pPr>
-              <w:jc w:val="center"/>
-              <w:rPr>
-                <w:rFonts w:hint="default" w:ascii="Times New Roman" w:hAnsi="Times New Roman" w:eastAsia="宋体" w:cs="Times New Roman"/>
-                <w:b w:val="0"/>
-                <w:bCs w:val="0"/>
-                <w:i w:val="0"/>
-                <w:iCs w:val="0"/>
-                <w:color w:val="auto"/>
-                <w:sz w:val="21"/>
-                <w:szCs w:val="21"/>
-                <w:vertAlign w:val="baseline"/>
-                <w:lang w:val="en-US" w:eastAsia="zh-CN"/>
-              </w:rPr>
-            </w:pPr>
-            <w:r>
-              <w:rPr>
-                <w:rFonts w:hint="eastAsia" w:ascii="Times New Roman" w:hAnsi="Times New Roman" w:eastAsia="宋体" w:cs="Times New Roman"/>
-                <w:b w:val="0"/>
-                <w:bCs w:val="0"/>
-                <w:i w:val="0"/>
-                <w:iCs w:val="0"/>
-                <w:color w:val="auto"/>
-                <w:sz w:val="21"/>
-                <w:szCs w:val="21"/>
-                <w:vertAlign w:val="baseline"/>
-                <w:lang w:val="en-US" w:eastAsia="zh-CN"/>
-              </w:rPr>
-              <w:t>24</w:t>
-            </w:r>
-          </w:p>
-        </w:tc>
-        <w:tc>
-          <w:tcPr>
-            <w:tcW w:w="1605" w:type="dxa"/>
-            <w:vAlign w:val="center"/>
-          </w:tcPr>
-          <w:p>
-            <w:pPr>
-              <w:jc w:val="center"/>
-              <w:rPr>
-                <w:rFonts w:hint="eastAsia" w:ascii="Times New Roman" w:hAnsi="Times New Roman" w:eastAsia="宋体" w:cs="Times New Roman"/>
-                <w:b w:val="0"/>
-                <w:bCs w:val="0"/>
-                <w:i w:val="0"/>
-                <w:iCs w:val="0"/>
-                <w:color w:val="auto"/>
-                <w:sz w:val="21"/>
-                <w:szCs w:val="21"/>
-                <w:vertAlign w:val="baseline"/>
-                <w:lang w:val="en-US" w:eastAsia="zh-CN"/>
-              </w:rPr>
-            </w:pPr>
-          </w:p>
-        </w:tc>
-        <w:tc>
-          <w:tcPr>
-            <w:tcW w:w="6151" w:type="dxa"/>
-            <w:vAlign w:val="center"/>
-          </w:tcPr>
-          <w:p>
-            <w:pPr>
-              <w:keepNext w:val="0"/>
-              <w:keepLines w:val="0"/>
-              <w:widowControl/>
-              <w:suppressLineNumbers w:val="0"/>
-              <w:spacing w:line="240" w:lineRule="auto"/>
-              <w:jc w:val="left"/>
-              <w:rPr>
-                <w:rFonts w:hint="default" w:ascii="Times New Roman" w:hAnsi="Times New Roman" w:eastAsia="宋体" w:cs="Times New Roman"/>
-                <w:i w:val="0"/>
-                <w:iCs w:val="0"/>
-                <w:caps w:val="0"/>
-                <w:color w:val="auto"/>
-                <w:spacing w:val="0"/>
-                <w:sz w:val="21"/>
-                <w:szCs w:val="21"/>
-                <w:u w:val="none"/>
-                <w:shd w:val="clear" w:color="auto" w:fill="auto"/>
-                <w:lang w:val="en-US" w:eastAsia="zh-CN"/>
-              </w:rPr>
-            </w:pPr>
-          </w:p>
-        </w:tc>
-      </w:tr>
-      <w:tr>
-        <w:tblPrEx>
-          <w:tblBorders>
-            <w:top w:val="single" w:color="auto" w:sz="4" w:space="0"/>
-            <w:left w:val="single" w:color="auto" w:sz="4" w:space="0"/>
-            <w:bottom w:val="single" w:color="auto" w:sz="4" w:space="0"/>
-            <w:right w:val="single" w:color="auto" w:sz="4" w:space="0"/>
-            <w:insideH w:val="single" w:color="auto" w:sz="4" w:space="0"/>
-            <w:insideV w:val="single" w:color="auto" w:sz="4" w:space="0"/>
-          </w:tblBorders>
-          <w:tblCellMar>
-            <w:top w:w="0" w:type="dxa"/>
-            <w:left w:w="108" w:type="dxa"/>
-            <w:bottom w:w="0" w:type="dxa"/>
-            <w:right w:w="108" w:type="dxa"/>
-          </w:tblCellMar>
-        </w:tblPrEx>
-        <w:trPr>
-          <w:jc w:val="center"/>
-        </w:trPr>
-        <w:tc>
-          <w:tcPr>
-            <w:tcW w:w="675" w:type="dxa"/>
-            <w:vAlign w:val="center"/>
-          </w:tcPr>
-          <w:p>
-            <w:pPr>
-              <w:jc w:val="center"/>
-              <w:rPr>
-                <w:rFonts w:hint="default" w:ascii="Times New Roman" w:hAnsi="Times New Roman" w:eastAsia="宋体" w:cs="Times New Roman"/>
-                <w:b w:val="0"/>
-                <w:bCs w:val="0"/>
-                <w:i w:val="0"/>
-                <w:iCs w:val="0"/>
-                <w:color w:val="auto"/>
-                <w:sz w:val="21"/>
-                <w:szCs w:val="21"/>
-                <w:vertAlign w:val="baseline"/>
-                <w:lang w:val="en-US" w:eastAsia="zh-CN"/>
-              </w:rPr>
-            </w:pPr>
-            <w:r>
-              <w:rPr>
-                <w:rFonts w:hint="eastAsia" w:ascii="Times New Roman" w:hAnsi="Times New Roman" w:eastAsia="宋体" w:cs="Times New Roman"/>
-                <w:b w:val="0"/>
-                <w:bCs w:val="0"/>
-                <w:i w:val="0"/>
-                <w:iCs w:val="0"/>
-                <w:color w:val="auto"/>
-                <w:sz w:val="21"/>
-                <w:szCs w:val="21"/>
-                <w:vertAlign w:val="baseline"/>
-                <w:lang w:val="en-US" w:eastAsia="zh-CN"/>
-              </w:rPr>
-              <w:t>25</w:t>
-            </w:r>
-          </w:p>
-        </w:tc>
-        <w:tc>
-          <w:tcPr>
-            <w:tcW w:w="1605" w:type="dxa"/>
-            <w:vAlign w:val="center"/>
-          </w:tcPr>
-          <w:p>
-            <w:pPr>
-              <w:jc w:val="center"/>
-              <w:rPr>
-                <w:rFonts w:hint="default" w:ascii="Times New Roman" w:hAnsi="Times New Roman" w:eastAsia="宋体" w:cs="Times New Roman"/>
-                <w:b w:val="0"/>
-                <w:bCs w:val="0"/>
-                <w:i w:val="0"/>
-                <w:iCs w:val="0"/>
-                <w:color w:val="auto"/>
-                <w:sz w:val="21"/>
-                <w:szCs w:val="21"/>
-                <w:vertAlign w:val="baseline"/>
-                <w:lang w:val="en-US" w:eastAsia="zh-CN"/>
-              </w:rPr>
-            </w:pPr>
-          </w:p>
-        </w:tc>
-        <w:tc>
-          <w:tcPr>
-            <w:tcW w:w="6151" w:type="dxa"/>
-            <w:vAlign w:val="center"/>
-          </w:tcPr>
-          <w:p>
-            <w:pPr>
-              <w:keepNext w:val="0"/>
-              <w:keepLines w:val="0"/>
-              <w:widowControl/>
-              <w:suppressLineNumbers w:val="0"/>
-              <w:spacing w:line="240" w:lineRule="auto"/>
-              <w:jc w:val="left"/>
-              <w:rPr>
-                <w:rFonts w:ascii="Times New Roman" w:hAnsi="Times New Roman" w:eastAsia="宋体" w:cs="ArialUnicodeMS"/>
-                <w:b w:val="0"/>
-                <w:bCs/>
-                <w:i w:val="0"/>
-                <w:iCs w:val="0"/>
-                <w:color w:val="auto"/>
-                <w:kern w:val="0"/>
-                <w:sz w:val="21"/>
-                <w:szCs w:val="21"/>
-                <w:lang w:val="en-US" w:eastAsia="zh-CN" w:bidi="ar"/>
-              </w:rPr>
-            </w:pPr>
-          </w:p>
-        </w:tc>
-      </w:tr>
-      <w:tr>
-        <w:tblPrEx>
-          <w:tblBorders>
-            <w:top w:val="single" w:color="auto" w:sz="4" w:space="0"/>
-            <w:left w:val="single" w:color="auto" w:sz="4" w:space="0"/>
-            <w:bottom w:val="single" w:color="auto" w:sz="4" w:space="0"/>
-            <w:right w:val="single" w:color="auto" w:sz="4" w:space="0"/>
-            <w:insideH w:val="single" w:color="auto" w:sz="4" w:space="0"/>
-            <w:insideV w:val="single" w:color="auto" w:sz="4" w:space="0"/>
-          </w:tblBorders>
-          <w:tblCellMar>
-            <w:top w:w="0" w:type="dxa"/>
-            <w:left w:w="108" w:type="dxa"/>
-            <w:bottom w:w="0" w:type="dxa"/>
-            <w:right w:w="108" w:type="dxa"/>
-          </w:tblCellMar>
-        </w:tblPrEx>
-        <w:trPr>
-          <w:jc w:val="center"/>
-        </w:trPr>
-        <w:tc>
-          <w:tcPr>
-            <w:tcW w:w="675" w:type="dxa"/>
-            <w:vAlign w:val="center"/>
-          </w:tcPr>
-          <w:p>
-            <w:pPr>
-              <w:jc w:val="center"/>
-              <w:rPr>
-                <w:rFonts w:hint="default" w:ascii="Times New Roman" w:hAnsi="Times New Roman" w:eastAsia="宋体" w:cs="Times New Roman"/>
-                <w:b w:val="0"/>
-                <w:bCs w:val="0"/>
-                <w:i w:val="0"/>
-                <w:iCs w:val="0"/>
-                <w:color w:val="auto"/>
-                <w:sz w:val="21"/>
-                <w:szCs w:val="21"/>
-                <w:vertAlign w:val="baseline"/>
-                <w:lang w:val="en-US" w:eastAsia="zh-CN"/>
-              </w:rPr>
-            </w:pPr>
-            <w:r>
-              <w:rPr>
-                <w:rFonts w:hint="eastAsia" w:ascii="Times New Roman" w:hAnsi="Times New Roman" w:eastAsia="宋体" w:cs="Times New Roman"/>
-                <w:b w:val="0"/>
-                <w:bCs w:val="0"/>
-                <w:i w:val="0"/>
-                <w:iCs w:val="0"/>
-                <w:color w:val="auto"/>
-                <w:sz w:val="21"/>
-                <w:szCs w:val="21"/>
-                <w:vertAlign w:val="baseline"/>
-                <w:lang w:val="en-US" w:eastAsia="zh-CN"/>
-              </w:rPr>
-              <w:t>26</w:t>
-            </w:r>
-          </w:p>
-        </w:tc>
-        <w:tc>
-          <w:tcPr>
-            <w:tcW w:w="1605" w:type="dxa"/>
-            <w:vAlign w:val="center"/>
-          </w:tcPr>
-          <w:p>
-            <w:pPr>
-              <w:jc w:val="center"/>
-              <w:rPr>
-                <w:rFonts w:hint="eastAsia" w:ascii="Times New Roman" w:hAnsi="Times New Roman" w:eastAsia="宋体" w:cs="Times New Roman"/>
-                <w:b w:val="0"/>
-                <w:bCs w:val="0"/>
-                <w:i w:val="0"/>
-                <w:iCs w:val="0"/>
-                <w:color w:val="auto"/>
-                <w:sz w:val="21"/>
-                <w:szCs w:val="21"/>
-                <w:vertAlign w:val="baseline"/>
-                <w:lang w:val="en-US" w:eastAsia="zh-CN"/>
-              </w:rPr>
-            </w:pPr>
-          </w:p>
-        </w:tc>
-        <w:tc>
-          <w:tcPr>
-            <w:tcW w:w="6151" w:type="dxa"/>
-            <w:vAlign w:val="center"/>
-          </w:tcPr>
-          <w:p>
-            <w:pPr>
-              <w:keepNext w:val="0"/>
-              <w:keepLines w:val="0"/>
-              <w:widowControl/>
-              <w:suppressLineNumbers w:val="0"/>
-              <w:spacing w:line="240" w:lineRule="auto"/>
-              <w:jc w:val="left"/>
-              <w:rPr>
-                <w:rFonts w:ascii="Times New Roman" w:hAnsi="Times New Roman" w:eastAsia="宋体" w:cs="ArialUnicodeMS"/>
-                <w:b w:val="0"/>
-                <w:bCs/>
-                <w:i w:val="0"/>
-                <w:iCs w:val="0"/>
-                <w:color w:val="auto"/>
-                <w:kern w:val="0"/>
-                <w:sz w:val="21"/>
-                <w:szCs w:val="21"/>
-                <w:lang w:val="en-US" w:eastAsia="zh-CN" w:bidi="ar"/>
-              </w:rPr>
-            </w:pPr>
-          </w:p>
-        </w:tc>
-      </w:tr>
-      <w:tr>
-        <w:tblPrEx>
-          <w:tblBorders>
-            <w:top w:val="single" w:color="auto" w:sz="4" w:space="0"/>
-            <w:left w:val="single" w:color="auto" w:sz="4" w:space="0"/>
-            <w:bottom w:val="single" w:color="auto" w:sz="4" w:space="0"/>
-            <w:right w:val="single" w:color="auto" w:sz="4" w:space="0"/>
-            <w:insideH w:val="single" w:color="auto" w:sz="4" w:space="0"/>
-            <w:insideV w:val="single" w:color="auto" w:sz="4" w:space="0"/>
-          </w:tblBorders>
-          <w:tblCellMar>
-            <w:top w:w="0" w:type="dxa"/>
-            <w:left w:w="108" w:type="dxa"/>
-            <w:bottom w:w="0" w:type="dxa"/>
-            <w:right w:w="108" w:type="dxa"/>
-          </w:tblCellMar>
-        </w:tblPrEx>
-        <w:trPr>
-          <w:jc w:val="center"/>
-        </w:trPr>
-        <w:tc>
-          <w:tcPr>
-            <w:tcW w:w="675" w:type="dxa"/>
-            <w:vAlign w:val="center"/>
-          </w:tcPr>
-          <w:p>
-            <w:pPr>
-              <w:jc w:val="center"/>
-              <w:rPr>
-                <w:rFonts w:hint="eastAsia" w:ascii="Times New Roman" w:hAnsi="Times New Roman" w:eastAsia="宋体" w:cs="Times New Roman"/>
-                <w:b w:val="0"/>
-                <w:bCs w:val="0"/>
-                <w:i w:val="0"/>
-                <w:iCs w:val="0"/>
-                <w:color w:val="auto"/>
-                <w:sz w:val="21"/>
-                <w:szCs w:val="21"/>
-                <w:vertAlign w:val="baseline"/>
-                <w:lang w:val="en-US" w:eastAsia="zh-CN"/>
-              </w:rPr>
-            </w:pPr>
-          </w:p>
-        </w:tc>
-        <w:tc>
-          <w:tcPr>
-            <w:tcW w:w="1605" w:type="dxa"/>
-            <w:vAlign w:val="center"/>
-          </w:tcPr>
-          <w:p>
-            <w:pPr>
-              <w:jc w:val="center"/>
-              <w:rPr>
-                <w:rFonts w:hint="eastAsia" w:ascii="Times New Roman" w:hAnsi="Times New Roman" w:eastAsia="宋体" w:cs="Times New Roman"/>
-                <w:b w:val="0"/>
-                <w:bCs w:val="0"/>
-                <w:i w:val="0"/>
-                <w:iCs w:val="0"/>
-                <w:color w:val="auto"/>
-                <w:sz w:val="21"/>
-                <w:szCs w:val="21"/>
-                <w:vertAlign w:val="baseline"/>
-                <w:lang w:val="en-US" w:eastAsia="zh-CN"/>
-              </w:rPr>
-            </w:pPr>
-          </w:p>
-        </w:tc>
-        <w:tc>
-          <w:tcPr>
-            <w:tcW w:w="6151" w:type="dxa"/>
-            <w:vAlign w:val="center"/>
-          </w:tcPr>
-          <w:p>
-            <w:pPr>
-              <w:keepNext w:val="0"/>
-              <w:keepLines w:val="0"/>
-              <w:widowControl/>
-              <w:suppressLineNumbers w:val="0"/>
-              <w:spacing w:line="240" w:lineRule="auto"/>
-              <w:jc w:val="left"/>
-              <w:rPr>
-                <w:rFonts w:ascii="Times New Roman" w:hAnsi="Times New Roman" w:eastAsia="宋体" w:cs="ArialUnicodeMS"/>
-                <w:b w:val="0"/>
-                <w:bCs/>
-                <w:i w:val="0"/>
-                <w:iCs w:val="0"/>
-                <w:color w:val="auto"/>
-                <w:kern w:val="0"/>
-                <w:sz w:val="21"/>
-                <w:szCs w:val="21"/>
-                <w:lang w:val="en-US" w:eastAsia="zh-CN" w:bidi="ar"/>
-              </w:rPr>
-            </w:pPr>
-          </w:p>
-        </w:tc>
-      </w:tr>
-      <w:tr>
-        <w:tblPrEx>
-          <w:tblBorders>
-            <w:top w:val="single" w:color="auto" w:sz="4" w:space="0"/>
-            <w:left w:val="single" w:color="auto" w:sz="4" w:space="0"/>
-            <w:bottom w:val="single" w:color="auto" w:sz="4" w:space="0"/>
-            <w:right w:val="single" w:color="auto" w:sz="4" w:space="0"/>
-            <w:insideH w:val="single" w:color="auto" w:sz="4" w:space="0"/>
-            <w:insideV w:val="single" w:color="auto" w:sz="4" w:space="0"/>
-          </w:tblBorders>
-          <w:tblCellMar>
-            <w:top w:w="0" w:type="dxa"/>
-            <w:left w:w="108" w:type="dxa"/>
-            <w:bottom w:w="0" w:type="dxa"/>
-            <w:right w:w="108" w:type="dxa"/>
-          </w:tblCellMar>
-        </w:tblPrEx>
-        <w:trPr>
-          <w:jc w:val="center"/>
-        </w:trPr>
-        <w:tc>
-          <w:tcPr>
-            <w:tcW w:w="675" w:type="dxa"/>
-            <w:vAlign w:val="center"/>
-          </w:tcPr>
-          <w:p>
-            <w:pPr>
-              <w:jc w:val="center"/>
-              <w:rPr>
-                <w:rFonts w:hint="eastAsia" w:ascii="Times New Roman" w:hAnsi="Times New Roman" w:eastAsia="宋体" w:cs="Times New Roman"/>
-                <w:b w:val="0"/>
-                <w:bCs w:val="0"/>
-                <w:i w:val="0"/>
-                <w:iCs w:val="0"/>
-                <w:color w:val="auto"/>
-                <w:sz w:val="21"/>
-                <w:szCs w:val="21"/>
-                <w:vertAlign w:val="baseline"/>
-                <w:lang w:val="en-US" w:eastAsia="zh-CN"/>
-              </w:rPr>
-            </w:pPr>
-          </w:p>
-        </w:tc>
-        <w:tc>
-          <w:tcPr>
-            <w:tcW w:w="1605" w:type="dxa"/>
-            <w:vAlign w:val="center"/>
-          </w:tcPr>
-          <w:p>
-            <w:pPr>
-              <w:jc w:val="center"/>
-              <w:rPr>
-                <w:rFonts w:hint="eastAsia" w:ascii="Times New Roman" w:hAnsi="Times New Roman" w:eastAsia="宋体" w:cs="Times New Roman"/>
-                <w:b w:val="0"/>
-                <w:bCs w:val="0"/>
-                <w:i w:val="0"/>
-                <w:iCs w:val="0"/>
-                <w:color w:val="auto"/>
-                <w:sz w:val="21"/>
-                <w:szCs w:val="21"/>
-                <w:vertAlign w:val="baseline"/>
-                <w:lang w:val="en-US" w:eastAsia="zh-CN"/>
-              </w:rPr>
-            </w:pPr>
-          </w:p>
-        </w:tc>
-        <w:tc>
-          <w:tcPr>
-            <w:tcW w:w="6151" w:type="dxa"/>
-            <w:vAlign w:val="center"/>
-          </w:tcPr>
-          <w:p>
-            <w:pPr>
-              <w:keepNext w:val="0"/>
-              <w:keepLines w:val="0"/>
-              <w:widowControl/>
-              <w:suppressLineNumbers w:val="0"/>
-              <w:spacing w:line="240" w:lineRule="auto"/>
-              <w:jc w:val="left"/>
-              <w:rPr>
-                <w:rFonts w:ascii="Times New Roman" w:hAnsi="Times New Roman" w:eastAsia="宋体" w:cs="ArialUnicodeMS"/>
-                <w:b w:val="0"/>
-                <w:bCs/>
-                <w:i w:val="0"/>
-                <w:iCs w:val="0"/>
-                <w:color w:val="auto"/>
-                <w:kern w:val="0"/>
-                <w:sz w:val="21"/>
-                <w:szCs w:val="21"/>
-                <w:lang w:val="en-US" w:eastAsia="zh-CN" w:bidi="ar"/>
-              </w:rPr>
-            </w:pPr>
-          </w:p>
-        </w:tc>
-      </w:tr>
-      <w:tr>
-        <w:tblPrEx>
-          <w:tblBorders>
-            <w:top w:val="single" w:color="auto" w:sz="4" w:space="0"/>
-            <w:left w:val="single" w:color="auto" w:sz="4" w:space="0"/>
-            <w:bottom w:val="single" w:color="auto" w:sz="4" w:space="0"/>
-            <w:right w:val="single" w:color="auto" w:sz="4" w:space="0"/>
-            <w:insideH w:val="single" w:color="auto" w:sz="4" w:space="0"/>
-            <w:insideV w:val="single" w:color="auto" w:sz="4" w:space="0"/>
-          </w:tblBorders>
-          <w:tblCellMar>
-            <w:top w:w="0" w:type="dxa"/>
-            <w:left w:w="108" w:type="dxa"/>
-            <w:bottom w:w="0" w:type="dxa"/>
-            <w:right w:w="108" w:type="dxa"/>
-          </w:tblCellMar>
-        </w:tblPrEx>
-        <w:trPr>
-          <w:jc w:val="center"/>
-        </w:trPr>
-        <w:tc>
-          <w:tcPr>
-            <w:tcW w:w="675" w:type="dxa"/>
-            <w:vAlign w:val="center"/>
-          </w:tcPr>
-          <w:p>
-            <w:pPr>
-              <w:jc w:val="center"/>
-              <w:rPr>
-                <w:rFonts w:hint="eastAsia" w:ascii="Times New Roman" w:hAnsi="Times New Roman" w:eastAsia="宋体" w:cs="Times New Roman"/>
-                <w:b w:val="0"/>
-                <w:bCs w:val="0"/>
-                <w:i w:val="0"/>
-                <w:iCs w:val="0"/>
-                <w:color w:val="auto"/>
-                <w:sz w:val="21"/>
-                <w:szCs w:val="21"/>
-                <w:vertAlign w:val="baseline"/>
-                <w:lang w:val="en-US" w:eastAsia="zh-CN"/>
-              </w:rPr>
-            </w:pPr>
-          </w:p>
-        </w:tc>
-        <w:tc>
-          <w:tcPr>
-            <w:tcW w:w="1605" w:type="dxa"/>
-            <w:vAlign w:val="center"/>
-          </w:tcPr>
-          <w:p>
-            <w:pPr>
-              <w:jc w:val="center"/>
-              <w:rPr>
-                <w:rFonts w:hint="eastAsia" w:ascii="Times New Roman" w:hAnsi="Times New Roman" w:eastAsia="宋体" w:cs="Times New Roman"/>
-                <w:b w:val="0"/>
-                <w:bCs w:val="0"/>
-                <w:i w:val="0"/>
-                <w:iCs w:val="0"/>
-                <w:color w:val="auto"/>
-                <w:sz w:val="21"/>
-                <w:szCs w:val="21"/>
-                <w:vertAlign w:val="baseline"/>
-                <w:lang w:val="en-US" w:eastAsia="zh-CN"/>
-              </w:rPr>
-            </w:pPr>
-          </w:p>
-        </w:tc>
-        <w:tc>
-          <w:tcPr>
-            <w:tcW w:w="6151" w:type="dxa"/>
-            <w:vAlign w:val="center"/>
-          </w:tcPr>
-          <w:p>
-            <w:pPr>
-              <w:keepNext w:val="0"/>
-              <w:keepLines w:val="0"/>
-              <w:widowControl/>
-              <w:suppressLineNumbers w:val="0"/>
-              <w:spacing w:line="240" w:lineRule="auto"/>
-              <w:jc w:val="left"/>
-              <w:rPr>
-                <w:rFonts w:ascii="Times New Roman" w:hAnsi="Times New Roman" w:eastAsia="宋体" w:cs="ArialUnicodeMS"/>
-                <w:b w:val="0"/>
-                <w:bCs/>
-                <w:i w:val="0"/>
-                <w:iCs w:val="0"/>
-                <w:color w:val="auto"/>
-                <w:kern w:val="0"/>
-                <w:sz w:val="21"/>
-                <w:szCs w:val="21"/>
-                <w:lang w:val="en-US" w:eastAsia="zh-CN" w:bidi="ar"/>
-              </w:rPr>
-            </w:pPr>
-          </w:p>
-        </w:tc>
-      </w:tr>
-    </w:tbl>
     <w:p>
       <w:pPr>
         <w:keepNext w:val="0"/>
